--- a/templates/kontrakt-signert.docx
+++ b/templates/kontrakt-signert.docx
@@ -1,12 +1,384 @@
 
 <file path=word/document.xml><?xml version="1.0" encoding="utf-8"?>
-<w:document xmlns:wpc="http://schemas.microsoft.com/office/word/2010/wordprocessingCanvas" xmlns:cx="http://schemas.microsoft.com/office/drawing/2014/chartex" xmlns:cx1="http://schemas.microsoft.com/office/drawing/2015/9/8/chartex" xmlns:cx2="http://schemas.microsoft.com/office/drawing/2015/10/21/chartex" xmlns:cx3="http://schemas.microsoft.com/office/drawing/2016/5/9/chartex" xmlns:cx4="http://schemas.microsoft.com/office/drawing/2016/5/10/chartex" xmlns:cx5="http://schemas.microsoft.com/office/drawing/2016/5/11/chartex" xmlns:cx6="http://schemas.microsoft.com/office/drawing/2016/5/12/chartex" xmlns:cx7="http://schemas.microsoft.com/office/drawing/2016/5/13/chartex" xmlns:cx8="http://schemas.microsoft.com/office/drawing/2016/5/14/chartex" xmlns:mc="http://schemas.openxmlformats.org/markup-compatibility/2006" xmlns:aink="http://schemas.microsoft.com/office/drawing/2016/ink" xmlns:am3d="http://schemas.microsoft.com/office/drawing/2017/model3d" xmlns:o="urn:schemas-microsoft-com:office:office" xmlns:r="http://schemas.openxmlformats.org/officeDocument/2006/relationships" xmlns:m="http://schemas.openxmlformats.org/officeDocument/2006/math" xmlns:v="urn:schemas-microsoft-com:vml" xmlns:wp14="http://schemas.microsoft.com/office/word/2010/wordprocessingDrawing" xmlns:wp="http://schemas.openxmlformats.org/drawingml/2006/wordprocessingDrawing" xmlns:w10="urn:schemas-microsoft-com:office:word" xmlns:w="http://schemas.openxmlformats.org/wordprocessingml/2006/main" xmlns:w14="http://schemas.microsoft.com/office/word/2010/wordml" xmlns:w15="http://schemas.microsoft.com/office/word/2012/wordml" xmlns:w16cid="http://schemas.microsoft.com/office/word/2016/wordml/cid" xmlns:w16se="http://schemas.microsoft.com/office/word/2015/wordml/symex" xmlns:wpg="http://schemas.microsoft.com/office/word/2010/wordprocessingGroup" xmlns:wpi="http://schemas.microsoft.com/office/word/2010/wordprocessingInk" xmlns:wne="http://schemas.microsoft.com/office/word/2006/wordml" xmlns:wps="http://schemas.microsoft.com/office/word/2010/wordprocessingShape" mc:Ignorable="w14 w15 w16se w16cid wp14">
+<w:document xmlns:wpc="http://schemas.microsoft.com/office/word/2010/wordprocessingCanvas" xmlns:cx="http://schemas.microsoft.com/office/drawing/2014/chartex" xmlns:cx1="http://schemas.microsoft.com/office/drawing/2015/9/8/chartex" xmlns:mc="http://schemas.openxmlformats.org/markup-compatibility/2006" xmlns:o="urn:schemas-microsoft-com:office:office" xmlns:r="http://schemas.openxmlformats.org/officeDocument/2006/relationships" xmlns:m="http://schemas.openxmlformats.org/officeDocument/2006/math" xmlns:v="urn:schemas-microsoft-com:vml" xmlns:wp14="http://schemas.microsoft.com/office/word/2010/wordprocessingDrawing" xmlns:wp="http://schemas.openxmlformats.org/drawingml/2006/wordprocessingDrawing" xmlns:w10="urn:schemas-microsoft-com:office:word" xmlns:w="http://schemas.openxmlformats.org/wordprocessingml/2006/main" xmlns:w14="http://schemas.microsoft.com/office/word/2010/wordml" xmlns:w15="http://schemas.microsoft.com/office/word/2012/wordml" xmlns:w16se="http://schemas.microsoft.com/office/word/2015/wordml/symex" xmlns:wpg="http://schemas.microsoft.com/office/word/2010/wordprocessingGroup" xmlns:wpi="http://schemas.microsoft.com/office/word/2010/wordprocessingInk" xmlns:wne="http://schemas.microsoft.com/office/word/2006/wordml" xmlns:wps="http://schemas.microsoft.com/office/word/2010/wordprocessingShape" mc:Ignorable="w14 w15 w16se wp14">
   <w:body>
     <w:p>
       <w:pPr>
-        <w:spacing w:after="0" w:line="240" w:lineRule="auto"/>
-        <w:rPr>
-          <w:ins w:id="0" w:author="Lene Røland" w:date="2018-03-07T13:49:00Z"/>
+        <w:rPr>
+          <w:rFonts w:asciiTheme="majorHAnsi" w:hAnsiTheme="majorHAnsi"/>
+        </w:rPr>
+      </w:pPr>
+    </w:p>
+    <w:tbl>
+      <w:tblPr>
+        <w:tblStyle w:val="Tabellrutenett"/>
+        <w:tblpPr w:leftFromText="142" w:rightFromText="142" w:bottomFromText="1191" w:vertAnchor="text" w:tblpY="1"/>
+        <w:tblW w:w="9746" w:type="dxa"/>
+        <w:tblCellMar>
+          <w:left w:w="0" w:type="dxa"/>
+          <w:right w:w="0" w:type="dxa"/>
+        </w:tblCellMar>
+        <w:tblLook w:val="04A0" w:firstRow="1" w:lastRow="0" w:firstColumn="1" w:lastColumn="0" w:noHBand="0" w:noVBand="1"/>
+      </w:tblPr>
+      <w:tblGrid>
+        <w:gridCol w:w="4820"/>
+        <w:gridCol w:w="4926"/>
+      </w:tblGrid>
+      <w:tr>
+        <w:trPr>
+          <w:trHeight w:hRule="exact" w:val="1709"/>
+        </w:trPr>
+        <w:tc>
+          <w:tcPr>
+            <w:tcW w:w="4820" w:type="dxa"/>
+            <w:tcBorders>
+              <w:top w:val="nil"/>
+              <w:left w:val="nil"/>
+              <w:bottom w:val="nil"/>
+              <w:right w:val="nil"/>
+            </w:tcBorders>
+            <w:shd w:val="clear" w:color="auto" w:fill="auto"/>
+          </w:tcPr>
+          <w:p>
+            <w:pPr>
+              <w:spacing w:line="240" w:lineRule="auto"/>
+              <w:rPr>
+                <w:rFonts w:asciiTheme="majorHAnsi" w:hAnsiTheme="majorHAnsi" w:cstheme="minorHAnsi"/>
+              </w:rPr>
+            </w:pPr>
+            <w:r>
+              <w:rPr>
+                <w:rFonts w:asciiTheme="majorHAnsi" w:hAnsiTheme="majorHAnsi" w:cstheme="minorHAnsi"/>
+              </w:rPr>
+              <w:t>{</w:t>
+            </w:r>
+            <w:proofErr w:type="spellStart"/>
+            <w:r>
+              <w:rPr>
+                <w:rFonts w:asciiTheme="majorHAnsi" w:hAnsiTheme="majorHAnsi" w:cstheme="minorHAnsi"/>
+              </w:rPr>
+              <w:t>navnElev</w:t>
+            </w:r>
+            <w:proofErr w:type="spellEnd"/>
+            <w:r>
+              <w:rPr>
+                <w:rFonts w:asciiTheme="majorHAnsi" w:hAnsiTheme="majorHAnsi" w:cstheme="minorHAnsi"/>
+              </w:rPr>
+              <w:t>}</w:t>
+            </w:r>
+            <w:r>
+              <w:rPr>
+                <w:rFonts w:asciiTheme="majorHAnsi" w:hAnsiTheme="majorHAnsi" w:cstheme="minorHAnsi"/>
+              </w:rPr>
+              <w:t xml:space="preserve"> </w:t>
+            </w:r>
+          </w:p>
+          <w:p>
+            <w:pPr>
+              <w:spacing w:line="240" w:lineRule="auto"/>
+              <w:rPr>
+                <w:rFonts w:asciiTheme="majorHAnsi" w:hAnsiTheme="majorHAnsi" w:cstheme="minorHAnsi"/>
+              </w:rPr>
+            </w:pPr>
+            <w:r>
+              <w:rPr>
+                <w:rFonts w:asciiTheme="majorHAnsi" w:hAnsiTheme="majorHAnsi" w:cstheme="minorHAnsi"/>
+              </w:rPr>
+              <w:t>{</w:t>
+            </w:r>
+            <w:proofErr w:type="spellStart"/>
+            <w:r>
+              <w:rPr>
+                <w:rFonts w:asciiTheme="majorHAnsi" w:hAnsiTheme="majorHAnsi" w:cstheme="minorHAnsi"/>
+              </w:rPr>
+              <w:t>adresseElev</w:t>
+            </w:r>
+            <w:proofErr w:type="spellEnd"/>
+            <w:r>
+              <w:rPr>
+                <w:rFonts w:asciiTheme="majorHAnsi" w:hAnsiTheme="majorHAnsi" w:cstheme="minorHAnsi"/>
+              </w:rPr>
+              <w:t xml:space="preserve">} </w:t>
+            </w:r>
+          </w:p>
+          <w:p>
+            <w:pPr>
+              <w:spacing w:line="240" w:lineRule="auto"/>
+              <w:rPr>
+                <w:rFonts w:asciiTheme="majorHAnsi" w:hAnsiTheme="majorHAnsi" w:cstheme="minorHAnsi"/>
+              </w:rPr>
+            </w:pPr>
+            <w:r>
+              <w:rPr>
+                <w:rFonts w:asciiTheme="majorHAnsi" w:hAnsiTheme="majorHAnsi" w:cstheme="minorHAnsi"/>
+              </w:rPr>
+              <w:t>{</w:t>
+            </w:r>
+            <w:proofErr w:type="spellStart"/>
+            <w:r>
+              <w:rPr>
+                <w:rFonts w:asciiTheme="majorHAnsi" w:hAnsiTheme="majorHAnsi" w:cstheme="minorHAnsi"/>
+              </w:rPr>
+              <w:t>postnummerElev</w:t>
+            </w:r>
+            <w:proofErr w:type="spellEnd"/>
+            <w:r>
+              <w:rPr>
+                <w:rFonts w:asciiTheme="majorHAnsi" w:hAnsiTheme="majorHAnsi" w:cstheme="minorHAnsi"/>
+              </w:rPr>
+              <w:t>}</w:t>
+            </w:r>
+          </w:p>
+          <w:p>
+            <w:pPr>
+              <w:spacing w:line="240" w:lineRule="auto"/>
+              <w:rPr>
+                <w:rFonts w:asciiTheme="majorHAnsi" w:hAnsiTheme="majorHAnsi" w:cstheme="minorHAnsi"/>
+              </w:rPr>
+            </w:pPr>
+          </w:p>
+          <w:p>
+            <w:pPr>
+              <w:spacing w:line="240" w:lineRule="auto"/>
+              <w:rPr>
+                <w:rFonts w:asciiTheme="majorHAnsi" w:hAnsiTheme="majorHAnsi" w:cstheme="minorHAnsi"/>
+              </w:rPr>
+            </w:pPr>
+          </w:p>
+        </w:tc>
+        <w:tc>
+          <w:tcPr>
+            <w:tcW w:w="4926" w:type="dxa"/>
+            <w:tcBorders>
+              <w:top w:val="nil"/>
+              <w:left w:val="nil"/>
+              <w:bottom w:val="nil"/>
+              <w:right w:val="nil"/>
+            </w:tcBorders>
+            <w:shd w:val="clear" w:color="auto" w:fill="auto"/>
+          </w:tcPr>
+          <w:p>
+            <w:pPr>
+              <w:rPr>
+                <w:rFonts w:asciiTheme="majorHAnsi" w:hAnsiTheme="majorHAnsi" w:cstheme="minorHAnsi"/>
+                <w:shd w:val="clear" w:color="auto" w:fill="FFFFFF"/>
+                <w:lang w:eastAsia="nb-NO"/>
+              </w:rPr>
+            </w:pPr>
+            <w:r>
+              <w:rPr>
+                <w:rFonts w:asciiTheme="majorHAnsi" w:hAnsiTheme="majorHAnsi" w:cstheme="minorHAnsi"/>
+                <w:shd w:val="clear" w:color="auto" w:fill="FFFFFF"/>
+                <w:lang w:eastAsia="nb-NO"/>
+              </w:rPr>
+              <w:t xml:space="preserve">/ </w:t>
+            </w:r>
+            <w:r>
+              <w:rPr>
+                <w:rFonts w:asciiTheme="majorHAnsi" w:hAnsiTheme="majorHAnsi" w:cstheme="minorHAnsi"/>
+                <w:shd w:val="clear" w:color="auto" w:fill="FFFFFF"/>
+                <w:lang w:eastAsia="nb-NO"/>
+              </w:rPr>
+              <w:t xml:space="preserve">Fagopplæring </w:t>
+            </w:r>
+            <w:r>
+              <w:rPr>
+                <w:rFonts w:asciiTheme="majorHAnsi" w:hAnsiTheme="majorHAnsi" w:cstheme="minorHAnsi"/>
+                <w:shd w:val="clear" w:color="auto" w:fill="FFFFFF"/>
+                <w:lang w:eastAsia="nb-NO"/>
+              </w:rPr>
+              <w:t xml:space="preserve"> </w:t>
+            </w:r>
+            <w:r>
+              <w:rPr>
+                <w:rFonts w:asciiTheme="majorHAnsi" w:hAnsiTheme="majorHAnsi" w:cstheme="minorHAnsi"/>
+                <w:shd w:val="clear" w:color="auto" w:fill="FFFFFF"/>
+                <w:lang w:eastAsia="nb-NO"/>
+              </w:rPr>
+              <w:t xml:space="preserve"> </w:t>
+            </w:r>
+          </w:p>
+          <w:p>
+            <w:pPr>
+              <w:rPr>
+                <w:rFonts w:asciiTheme="majorHAnsi" w:hAnsiTheme="majorHAnsi" w:cstheme="minorHAnsi"/>
+                <w:sz w:val="20"/>
+                <w:szCs w:val="20"/>
+              </w:rPr>
+            </w:pPr>
+          </w:p>
+          <w:p>
+            <w:pPr>
+              <w:tabs>
+                <w:tab w:val="left" w:pos="1530"/>
+              </w:tabs>
+              <w:spacing w:line="260" w:lineRule="exact"/>
+              <w:ind w:left="1531" w:hanging="1531"/>
+              <w:rPr>
+                <w:rFonts w:asciiTheme="majorHAnsi" w:hAnsiTheme="majorHAnsi" w:cstheme="minorHAnsi"/>
+                <w:sz w:val="20"/>
+                <w:szCs w:val="20"/>
+              </w:rPr>
+            </w:pPr>
+            <w:bookmarkStart w:id="0" w:name="OLE_LINK3"/>
+            <w:bookmarkStart w:id="1" w:name="OLE_LINK2"/>
+            <w:bookmarkEnd w:id="0"/>
+            <w:bookmarkEnd w:id="1"/>
+          </w:p>
+          <w:p>
+            <w:pPr>
+              <w:tabs>
+                <w:tab w:val="left" w:pos="1530"/>
+              </w:tabs>
+              <w:spacing w:line="260" w:lineRule="exact"/>
+              <w:ind w:left="1531" w:hanging="1531"/>
+              <w:rPr>
+                <w:rFonts w:asciiTheme="majorHAnsi" w:hAnsiTheme="majorHAnsi" w:cstheme="minorHAnsi"/>
+                <w:sz w:val="18"/>
+                <w:szCs w:val="18"/>
+              </w:rPr>
+            </w:pPr>
+            <w:r>
+              <w:rPr>
+                <w:rFonts w:asciiTheme="majorHAnsi" w:hAnsiTheme="majorHAnsi" w:cstheme="minorHAnsi"/>
+                <w:sz w:val="18"/>
+                <w:szCs w:val="18"/>
+              </w:rPr>
+              <w:t xml:space="preserve">Vår dato: </w:t>
+            </w:r>
+            <w:r>
+              <w:rPr>
+                <w:rFonts w:asciiTheme="majorHAnsi" w:hAnsiTheme="majorHAnsi" w:cstheme="minorHAnsi"/>
+                <w:sz w:val="18"/>
+                <w:szCs w:val="18"/>
+              </w:rPr>
+              <w:tab/>
+              <w:t>{dato}</w:t>
+            </w:r>
+          </w:p>
+          <w:p>
+            <w:pPr>
+              <w:rPr>
+                <w:rFonts w:asciiTheme="majorHAnsi" w:hAnsiTheme="majorHAnsi" w:cstheme="minorHAnsi"/>
+                <w:sz w:val="18"/>
+                <w:szCs w:val="18"/>
+              </w:rPr>
+            </w:pPr>
+            <w:r>
+              <w:rPr>
+                <w:rFonts w:asciiTheme="majorHAnsi" w:hAnsiTheme="majorHAnsi" w:cstheme="minorHAnsi"/>
+                <w:sz w:val="18"/>
+                <w:szCs w:val="18"/>
+              </w:rPr>
+              <w:t>Unntatt offentlighet iht</w:t>
+            </w:r>
+            <w:r>
+              <w:rPr>
+                <w:rFonts w:asciiTheme="majorHAnsi" w:hAnsiTheme="majorHAnsi" w:cstheme="minorHAnsi"/>
+                <w:sz w:val="18"/>
+                <w:szCs w:val="18"/>
+              </w:rPr>
+              <w:t xml:space="preserve">. </w:t>
+            </w:r>
+            <w:r>
+              <w:rPr>
+                <w:rFonts w:asciiTheme="majorHAnsi" w:hAnsiTheme="majorHAnsi" w:cstheme="minorHAnsi"/>
+                <w:sz w:val="18"/>
+                <w:szCs w:val="18"/>
+              </w:rPr>
+              <w:br/>
+            </w:r>
+            <w:proofErr w:type="spellStart"/>
+            <w:r>
+              <w:rPr>
+                <w:rFonts w:asciiTheme="majorHAnsi" w:hAnsiTheme="majorHAnsi" w:cstheme="minorHAnsi"/>
+                <w:sz w:val="18"/>
+                <w:szCs w:val="18"/>
+              </w:rPr>
+              <w:t>Offl</w:t>
+            </w:r>
+            <w:proofErr w:type="spellEnd"/>
+            <w:r>
+              <w:rPr>
+                <w:rFonts w:asciiTheme="majorHAnsi" w:hAnsiTheme="majorHAnsi" w:cstheme="minorHAnsi"/>
+                <w:sz w:val="18"/>
+                <w:szCs w:val="18"/>
+              </w:rPr>
+              <w:t>. §13 jf.</w:t>
+            </w:r>
+            <w:r>
+              <w:rPr>
+                <w:rFonts w:asciiTheme="majorHAnsi" w:hAnsiTheme="majorHAnsi" w:cstheme="minorHAnsi"/>
+                <w:sz w:val="18"/>
+                <w:szCs w:val="18"/>
+              </w:rPr>
+              <w:t xml:space="preserve"> </w:t>
+            </w:r>
+            <w:proofErr w:type="spellStart"/>
+            <w:r>
+              <w:rPr>
+                <w:rFonts w:asciiTheme="majorHAnsi" w:hAnsiTheme="majorHAnsi" w:cstheme="minorHAnsi"/>
+                <w:sz w:val="18"/>
+                <w:szCs w:val="18"/>
+              </w:rPr>
+              <w:t>Fvl</w:t>
+            </w:r>
+            <w:proofErr w:type="spellEnd"/>
+            <w:r>
+              <w:rPr>
+                <w:rFonts w:asciiTheme="majorHAnsi" w:hAnsiTheme="majorHAnsi" w:cstheme="minorHAnsi"/>
+                <w:sz w:val="18"/>
+                <w:szCs w:val="18"/>
+              </w:rPr>
+              <w:t>.</w:t>
+            </w:r>
+            <w:r>
+              <w:rPr>
+                <w:rFonts w:asciiTheme="majorHAnsi" w:hAnsiTheme="majorHAnsi" w:cstheme="minorHAnsi"/>
+                <w:sz w:val="18"/>
+                <w:szCs w:val="18"/>
+              </w:rPr>
+              <w:t xml:space="preserve"> §13</w:t>
+            </w:r>
+            <w:r>
+              <w:rPr>
+                <w:rFonts w:asciiTheme="majorHAnsi" w:hAnsiTheme="majorHAnsi" w:cstheme="minorHAnsi"/>
+                <w:sz w:val="18"/>
+                <w:szCs w:val="18"/>
+              </w:rPr>
+              <w:cr/>
+            </w:r>
+          </w:p>
+          <w:p>
+            <w:pPr>
+              <w:rPr>
+                <w:rFonts w:asciiTheme="majorHAnsi" w:hAnsiTheme="majorHAnsi" w:cstheme="minorHAnsi"/>
+                <w:sz w:val="18"/>
+                <w:szCs w:val="18"/>
+              </w:rPr>
+            </w:pPr>
+          </w:p>
+          <w:p>
+            <w:pPr>
+              <w:tabs>
+                <w:tab w:val="left" w:pos="1530"/>
+              </w:tabs>
+              <w:spacing w:line="260" w:lineRule="exact"/>
+              <w:ind w:left="1531" w:hanging="1531"/>
+              <w:rPr>
+                <w:rFonts w:asciiTheme="majorHAnsi" w:hAnsiTheme="majorHAnsi" w:cstheme="minorHAnsi"/>
+                <w:sz w:val="18"/>
+                <w:szCs w:val="18"/>
+              </w:rPr>
+            </w:pPr>
+          </w:p>
+        </w:tc>
+      </w:tr>
+    </w:tbl>
+    <w:p>
+      <w:pPr>
+        <w:spacing w:line="240" w:lineRule="auto"/>
+        <w:rPr>
           <w:rFonts w:ascii="Times New Roman" w:hAnsi="Times New Roman" w:cs="Times New Roman"/>
           <w:b/>
           <w:color w:val="000000"/>
@@ -21,14 +393,13 @@
           <w:sz w:val="34"/>
           <w:szCs w:val="34"/>
         </w:rPr>
-        <w:t>Godkjenning av lærekontrakt</w:t>
+        <w:t>Informasjonsbrev – godkjent lærekontrakt</w:t>
       </w:r>
     </w:p>
     <w:p>
       <w:pPr>
-        <w:spacing w:after="0" w:line="240" w:lineRule="auto"/>
-        <w:rPr>
-          <w:ins w:id="1" w:author="Lene Røland" w:date="2018-03-07T13:49:00Z"/>
+        <w:spacing w:line="240" w:lineRule="auto"/>
+        <w:rPr>
           <w:rFonts w:ascii="Times New Roman" w:hAnsi="Times New Roman" w:cs="Times New Roman"/>
           <w:b/>
           <w:color w:val="000000"/>
@@ -39,13 +410,11 @@
     </w:p>
     <w:p>
       <w:pPr>
-        <w:spacing w:after="0" w:line="240" w:lineRule="auto"/>
+        <w:spacing w:line="240" w:lineRule="auto"/>
         <w:rPr>
           <w:rFonts w:ascii="Times New Roman" w:hAnsi="Times New Roman" w:cs="Times New Roman"/>
           <w:b/>
           <w:color w:val="000000"/>
-          <w:sz w:val="24"/>
-          <w:szCs w:val="24"/>
         </w:rPr>
       </w:pPr>
       <w:r>
@@ -53,85 +422,30 @@
           <w:rFonts w:ascii="Times New Roman" w:hAnsi="Times New Roman" w:cs="Times New Roman"/>
           <w:b/>
           <w:color w:val="000000"/>
-          <w:sz w:val="24"/>
-          <w:szCs w:val="24"/>
-        </w:rPr>
-        <w:t>Gratulerer, vi</w:t>
-      </w:r>
-      <w:r>
-        <w:rPr>
-          <w:rFonts w:ascii="Times New Roman" w:hAnsi="Times New Roman" w:cs="Times New Roman"/>
-          <w:b/>
-          <w:color w:val="000000"/>
-          <w:sz w:val="24"/>
-          <w:szCs w:val="24"/>
-        </w:rPr>
-        <w:t xml:space="preserve"> har nå godkjent din lærekontrakt</w:t>
-      </w:r>
-      <w:r>
-        <w:rPr>
-          <w:rFonts w:ascii="Times New Roman" w:hAnsi="Times New Roman" w:cs="Times New Roman"/>
-          <w:b/>
-          <w:color w:val="000000"/>
-          <w:sz w:val="24"/>
-          <w:szCs w:val="24"/>
-        </w:rPr>
-        <w:t>!</w:t>
+        </w:rPr>
+        <w:t>Gratulerer, vi har nå godkjent din lærekontrakt!</w:t>
       </w:r>
     </w:p>
     <w:p>
       <w:pPr>
-        <w:spacing w:after="0" w:line="240" w:lineRule="auto"/>
+        <w:spacing w:line="240" w:lineRule="auto"/>
         <w:rPr>
           <w:rFonts w:ascii="Times New Roman" w:hAnsi="Times New Roman" w:cs="Times New Roman"/>
           <w:color w:val="000000" w:themeColor="text1"/>
-          <w:sz w:val="24"/>
-          <w:szCs w:val="24"/>
         </w:rPr>
       </w:pPr>
       <w:r>
         <w:rPr>
           <w:rFonts w:ascii="Times New Roman" w:hAnsi="Times New Roman" w:cs="Times New Roman"/>
           <w:color w:val="000000"/>
-          <w:sz w:val="24"/>
-          <w:szCs w:val="24"/>
-        </w:rPr>
-        <w:t>L</w:t>
+        </w:rPr>
+        <w:t xml:space="preserve">Lærekontrakten din finner du ved å logge deg inn på </w:t>
       </w:r>
-      <w:r>
-        <w:rPr>
-          <w:rFonts w:ascii="Times New Roman" w:hAnsi="Times New Roman" w:cs="Times New Roman"/>
-          <w:color w:val="000000"/>
-          <w:sz w:val="24"/>
-          <w:szCs w:val="24"/>
-        </w:rPr>
-        <w:t xml:space="preserve">ærekontrakten din </w:t>
-      </w:r>
-      <w:r>
-        <w:rPr>
-          <w:rFonts w:ascii="Times New Roman" w:hAnsi="Times New Roman" w:cs="Times New Roman"/>
-          <w:color w:val="000000"/>
-          <w:sz w:val="24"/>
-          <w:szCs w:val="24"/>
-        </w:rPr>
-        <w:t xml:space="preserve">finner du ved å logge deg inn </w:t>
-      </w:r>
-      <w:r>
-        <w:rPr>
-          <w:rFonts w:ascii="Times New Roman" w:hAnsi="Times New Roman" w:cs="Times New Roman"/>
-          <w:color w:val="000000"/>
-          <w:sz w:val="24"/>
-          <w:szCs w:val="24"/>
-        </w:rPr>
-        <w:t xml:space="preserve">på </w:t>
-      </w:r>
-      <w:hyperlink r:id="rId7" w:history="1">
+      <w:hyperlink r:id="rId11" w:history="1">
         <w:r>
           <w:rPr>
             <w:rStyle w:val="Hyperkobling"/>
             <w:rFonts w:ascii="Times New Roman" w:hAnsi="Times New Roman" w:cs="Times New Roman"/>
-            <w:sz w:val="24"/>
-            <w:szCs w:val="24"/>
           </w:rPr>
           <w:t>www.vigo.no</w:t>
         </w:r>
@@ -140,50 +454,33 @@
         <w:rPr>
           <w:rFonts w:ascii="Times New Roman" w:hAnsi="Times New Roman" w:cs="Times New Roman"/>
           <w:color w:val="0000FF"/>
-          <w:sz w:val="24"/>
-          <w:szCs w:val="24"/>
-        </w:rPr>
-        <w:t>.</w:t>
+        </w:rPr>
+        <w:t xml:space="preserve">. </w:t>
       </w:r>
       <w:r>
         <w:rPr>
           <w:rFonts w:ascii="Times New Roman" w:hAnsi="Times New Roman" w:cs="Times New Roman"/>
-          <w:color w:val="0000FF"/>
-          <w:sz w:val="24"/>
-          <w:szCs w:val="24"/>
-        </w:rPr>
-        <w:t xml:space="preserve"> </w:t>
-      </w:r>
-      <w:r>
-        <w:rPr>
-          <w:rFonts w:ascii="Times New Roman" w:hAnsi="Times New Roman" w:cs="Times New Roman"/>
           <w:color w:val="000000" w:themeColor="text1"/>
-          <w:sz w:val="24"/>
-          <w:szCs w:val="24"/>
         </w:rPr>
         <w:t>Kontrakten inneholder viktig informasjon om læreforholdet som du må kjenne til.</w:t>
       </w:r>
     </w:p>
     <w:p>
       <w:pPr>
-        <w:spacing w:after="0" w:line="240" w:lineRule="auto"/>
+        <w:spacing w:line="240" w:lineRule="auto"/>
         <w:rPr>
           <w:rFonts w:ascii="Times New Roman" w:hAnsi="Times New Roman" w:cs="Times New Roman"/>
           <w:color w:val="0000FF"/>
-          <w:sz w:val="24"/>
-          <w:szCs w:val="24"/>
         </w:rPr>
       </w:pPr>
     </w:p>
     <w:p>
       <w:pPr>
-        <w:spacing w:after="0" w:line="240" w:lineRule="auto"/>
+        <w:spacing w:line="240" w:lineRule="auto"/>
         <w:rPr>
           <w:rFonts w:ascii="Times New Roman" w:hAnsi="Times New Roman" w:cs="Times New Roman"/>
           <w:b/>
           <w:color w:val="000000"/>
-          <w:sz w:val="24"/>
-          <w:szCs w:val="24"/>
         </w:rPr>
       </w:pPr>
       <w:r>
@@ -191,202 +488,42 @@
           <w:rFonts w:ascii="Times New Roman" w:hAnsi="Times New Roman" w:cs="Times New Roman"/>
           <w:b/>
           <w:color w:val="000000"/>
-          <w:sz w:val="24"/>
-          <w:szCs w:val="24"/>
         </w:rPr>
         <w:t>Skjer det endringer i løpet av læretiden?</w:t>
       </w:r>
     </w:p>
     <w:p>
       <w:pPr>
-        <w:spacing w:after="0" w:line="240" w:lineRule="auto"/>
+        <w:spacing w:line="240" w:lineRule="auto"/>
         <w:rPr>
           <w:rFonts w:ascii="Times New Roman" w:hAnsi="Times New Roman" w:cs="Times New Roman"/>
           <w:color w:val="000000"/>
-          <w:sz w:val="24"/>
-          <w:szCs w:val="24"/>
         </w:rPr>
       </w:pPr>
       <w:r>
         <w:rPr>
           <w:rFonts w:ascii="Times New Roman" w:hAnsi="Times New Roman" w:cs="Times New Roman"/>
           <w:color w:val="000000"/>
-          <w:sz w:val="24"/>
-          <w:szCs w:val="24"/>
-        </w:rPr>
-        <w:t xml:space="preserve">Det er viktig at du fullfører læretiden din, da avbrudd kan få konsekvenser. Blir du syk, skal i militærtjeneste eller må permitteres av andre grunner må du </w:t>
-      </w:r>
-      <w:r>
-        <w:rPr>
-          <w:rFonts w:ascii="Times New Roman" w:hAnsi="Times New Roman" w:cs="Times New Roman"/>
-          <w:color w:val="000000"/>
-          <w:sz w:val="24"/>
-          <w:szCs w:val="24"/>
-        </w:rPr>
-        <w:t xml:space="preserve">derfor </w:t>
-      </w:r>
-      <w:r>
-        <w:rPr>
-          <w:rFonts w:ascii="Times New Roman" w:hAnsi="Times New Roman" w:cs="Times New Roman"/>
-          <w:color w:val="000000"/>
-          <w:sz w:val="24"/>
-          <w:szCs w:val="24"/>
-        </w:rPr>
-        <w:t xml:space="preserve">kontakte </w:t>
-      </w:r>
-      <w:r>
-        <w:rPr>
-          <w:rFonts w:ascii="Times New Roman" w:hAnsi="Times New Roman" w:cs="Times New Roman"/>
-          <w:color w:val="000000"/>
-          <w:sz w:val="24"/>
-          <w:szCs w:val="24"/>
-        </w:rPr>
-        <w:t>fag</w:t>
-      </w:r>
-      <w:r>
-        <w:rPr>
-          <w:rFonts w:ascii="Times New Roman" w:hAnsi="Times New Roman" w:cs="Times New Roman"/>
-          <w:color w:val="000000"/>
-          <w:sz w:val="24"/>
-          <w:szCs w:val="24"/>
-        </w:rPr>
-        <w:t xml:space="preserve">opplæring </w:t>
-      </w:r>
-      <w:r>
-        <w:rPr>
-          <w:rFonts w:ascii="Times New Roman" w:hAnsi="Times New Roman" w:cs="Times New Roman"/>
-          <w:color w:val="000000"/>
-          <w:sz w:val="24"/>
-          <w:szCs w:val="24"/>
-        </w:rPr>
-        <w:t>så raskt som mulig.</w:t>
-      </w:r>
-      <w:r>
-        <w:rPr>
-          <w:rFonts w:ascii="Times New Roman" w:hAnsi="Times New Roman" w:cs="Times New Roman"/>
-          <w:color w:val="000000"/>
-          <w:sz w:val="24"/>
-          <w:szCs w:val="24"/>
-        </w:rPr>
-        <w:t xml:space="preserve"> På</w:t>
-      </w:r>
-      <w:r>
-        <w:rPr>
-          <w:rFonts w:ascii="Times New Roman" w:hAnsi="Times New Roman" w:cs="Times New Roman"/>
-          <w:color w:val="000000"/>
-          <w:sz w:val="24"/>
-          <w:szCs w:val="24"/>
-        </w:rPr>
-        <w:t xml:space="preserve"> </w:t>
-      </w:r>
-      <w:bookmarkStart w:id="2" w:name="_Hlk508196512"/>
-      <w:ins w:id="3" w:author="Lene Røland" w:date="2018-03-07T14:35:00Z">
-        <w:r>
-          <w:rPr>
-            <w:rFonts w:ascii="Times New Roman" w:hAnsi="Times New Roman" w:cs="Times New Roman"/>
-            <w:sz w:val="24"/>
-            <w:szCs w:val="24"/>
-            <w:lang w:eastAsia="nb-NO"/>
-          </w:rPr>
-          <w:fldChar w:fldCharType="begin"/>
-        </w:r>
-        <w:r>
-          <w:rPr>
-            <w:rFonts w:ascii="Times New Roman" w:hAnsi="Times New Roman" w:cs="Times New Roman"/>
-            <w:sz w:val="24"/>
-            <w:szCs w:val="24"/>
-            <w:lang w:eastAsia="nb-NO"/>
-          </w:rPr>
-          <w:instrText xml:space="preserve"> HYPERLINK "http://www.telemark.no/Kontakt/Fagopplaring" </w:instrText>
-        </w:r>
-        <w:r>
-          <w:rPr>
-            <w:rFonts w:ascii="Times New Roman" w:hAnsi="Times New Roman" w:cs="Times New Roman"/>
-            <w:sz w:val="24"/>
-            <w:szCs w:val="24"/>
-            <w:lang w:eastAsia="nb-NO"/>
-          </w:rPr>
-          <w:fldChar w:fldCharType="separate"/>
-        </w:r>
-        <w:r>
-          <w:rPr>
-            <w:rStyle w:val="Hyperkobling"/>
-            <w:rFonts w:ascii="Times New Roman,Bold" w:hAnsi="Times New Roman,Bold" w:cs="Times New Roman,Bold"/>
-          </w:rPr>
-          <w:t>www.telemark.no/Kontakt/Fagopplaring</w:t>
-        </w:r>
-        <w:bookmarkEnd w:id="2"/>
-        <w:r>
-          <w:rPr>
-            <w:rFonts w:ascii="Times New Roman" w:hAnsi="Times New Roman" w:cs="Times New Roman"/>
-            <w:sz w:val="24"/>
-            <w:szCs w:val="24"/>
-            <w:lang w:eastAsia="nb-NO"/>
-          </w:rPr>
-          <w:fldChar w:fldCharType="end"/>
-        </w:r>
-      </w:ins>
-      <w:bookmarkStart w:id="4" w:name="_GoBack"/>
-      <w:bookmarkEnd w:id="4"/>
-      <w:del w:id="5" w:author="Lene Røland" w:date="2018-03-07T14:35:00Z">
-        <w:r>
-          <w:fldChar w:fldCharType="begin"/>
-        </w:r>
-        <w:r>
-          <w:delInstrText xml:space="preserve"> HYPERLINK "https://www.telemark.no/Vaare-tjenester/Utdanning/Kontakt-oss2/Fagopplaering" </w:delInstrText>
-        </w:r>
-        <w:r>
-          <w:fldChar w:fldCharType="separate"/>
-        </w:r>
-        <w:r>
-          <w:rPr>
-            <w:rStyle w:val="Hyperkobling"/>
-            <w:rFonts w:ascii="Times New Roman" w:hAnsi="Times New Roman" w:cs="Times New Roman"/>
-            <w:sz w:val="24"/>
-            <w:szCs w:val="24"/>
-          </w:rPr>
-          <w:delText>www.telemark.no/Vaare-tjenester/Utdanning/Kontakt-oss2/Fagopplaering</w:delText>
-        </w:r>
-        <w:r>
-          <w:rPr>
-            <w:rStyle w:val="Hyperkobling"/>
-            <w:rFonts w:ascii="Times New Roman" w:hAnsi="Times New Roman" w:cs="Times New Roman"/>
-            <w:sz w:val="24"/>
-            <w:szCs w:val="24"/>
-          </w:rPr>
-          <w:fldChar w:fldCharType="end"/>
-        </w:r>
-      </w:del>
-      <w:r>
-        <w:rPr>
-          <w:rFonts w:ascii="Times New Roman" w:hAnsi="Times New Roman" w:cs="Times New Roman"/>
-          <w:color w:val="000000"/>
-          <w:sz w:val="24"/>
-          <w:szCs w:val="24"/>
-        </w:rPr>
-        <w:t xml:space="preserve"> finner du oversikt over hvem som er ansvarlig for ditt fag.</w:t>
+        </w:rPr>
+        <w:t xml:space="preserve">Det er viktig at du fullfører læretiden din, da avbrudd kan få konsekvenser. Blir du syk, skal i militærtjeneste eller må permitteres av andre grunner må du derfor kontakte opplæringskontoret/bedriften så raskt som mulig. </w:t>
       </w:r>
     </w:p>
     <w:p>
       <w:pPr>
-        <w:spacing w:after="0" w:line="240" w:lineRule="auto"/>
+        <w:spacing w:line="240" w:lineRule="auto"/>
         <w:rPr>
           <w:rFonts w:ascii="Times New Roman" w:hAnsi="Times New Roman" w:cs="Times New Roman"/>
           <w:color w:val="000000"/>
-          <w:sz w:val="24"/>
-          <w:szCs w:val="24"/>
         </w:rPr>
       </w:pPr>
     </w:p>
     <w:p>
       <w:pPr>
-        <w:spacing w:after="0" w:line="240" w:lineRule="auto"/>
+        <w:spacing w:line="240" w:lineRule="auto"/>
         <w:rPr>
           <w:rFonts w:ascii="Times New Roman" w:hAnsi="Times New Roman" w:cs="Times New Roman"/>
           <w:b/>
           <w:color w:val="000000"/>
-          <w:sz w:val="24"/>
-          <w:szCs w:val="24"/>
         </w:rPr>
       </w:pPr>
       <w:r>
@@ -394,107 +531,48 @@
           <w:rFonts w:ascii="Times New Roman" w:hAnsi="Times New Roman" w:cs="Times New Roman"/>
           <w:b/>
           <w:color w:val="000000"/>
-          <w:sz w:val="24"/>
-          <w:szCs w:val="24"/>
         </w:rPr>
         <w:t>Skal du søke lån eller stipend?</w:t>
       </w:r>
     </w:p>
     <w:p>
       <w:pPr>
-        <w:spacing w:after="0" w:line="240" w:lineRule="auto"/>
+        <w:spacing w:line="240" w:lineRule="auto"/>
         <w:rPr>
           <w:rFonts w:ascii="Times New Roman" w:hAnsi="Times New Roman" w:cs="Times New Roman"/>
           <w:color w:val="0000FF"/>
-          <w:sz w:val="24"/>
-          <w:szCs w:val="24"/>
         </w:rPr>
       </w:pPr>
       <w:r>
         <w:rPr>
           <w:rFonts w:ascii="Times New Roman" w:hAnsi="Times New Roman" w:cs="Times New Roman"/>
           <w:color w:val="000000"/>
-          <w:sz w:val="24"/>
-          <w:szCs w:val="24"/>
         </w:rPr>
         <w:t xml:space="preserve">Informasjon finner du på </w:t>
       </w:r>
-      <w:r>
-        <w:rPr>
-          <w:rFonts w:ascii="Times New Roman" w:hAnsi="Times New Roman" w:cs="Times New Roman"/>
-          <w:color w:val="0000FF"/>
-          <w:sz w:val="24"/>
-          <w:szCs w:val="24"/>
-        </w:rPr>
-        <w:fldChar w:fldCharType="begin"/>
-      </w:r>
-      <w:ins w:id="6" w:author="Lene Røland" w:date="2018-03-07T13:50:00Z">
+      <w:hyperlink r:id="rId12" w:history="1">
         <w:r>
           <w:rPr>
+            <w:rStyle w:val="Hyperkobling"/>
             <w:rFonts w:ascii="Times New Roman" w:hAnsi="Times New Roman" w:cs="Times New Roman"/>
-            <w:color w:val="0000FF"/>
-            <w:sz w:val="24"/>
-            <w:szCs w:val="24"/>
           </w:rPr>
-          <w:instrText>HYPERLINK "https://skoletfk.sharepoint.com/sites/KlarsprkVGO/Tekster/Fagopplæring/Etter/www.lanekassen.no"</w:instrText>
+          <w:t>www.lanekassen.no</w:t>
         </w:r>
-      </w:ins>
-      <w:del w:id="7" w:author="Lene Røland" w:date="2018-03-07T13:50:00Z">
-        <w:r>
-          <w:rPr>
-            <w:rFonts w:ascii="Times New Roman" w:hAnsi="Times New Roman" w:cs="Times New Roman"/>
-            <w:color w:val="0000FF"/>
-            <w:sz w:val="24"/>
-            <w:szCs w:val="24"/>
-          </w:rPr>
-          <w:delInstrText xml:space="preserve"> HYPERLINK "www.lanekassen.no" </w:delInstrText>
-        </w:r>
-      </w:del>
+      </w:hyperlink>
       <w:r>
         <w:rPr>
           <w:rFonts w:ascii="Times New Roman" w:hAnsi="Times New Roman" w:cs="Times New Roman"/>
           <w:color w:val="0000FF"/>
-          <w:sz w:val="24"/>
-          <w:szCs w:val="24"/>
-        </w:rPr>
-        <w:fldChar w:fldCharType="separate"/>
-      </w:r>
-      <w:r>
-        <w:rPr>
-          <w:rStyle w:val="Hyperkobling"/>
-          <w:rFonts w:ascii="Times New Roman" w:hAnsi="Times New Roman" w:cs="Times New Roman"/>
-          <w:sz w:val="24"/>
-          <w:szCs w:val="24"/>
-        </w:rPr>
-        <w:t>www.lanekassen.no</w:t>
-      </w:r>
-      <w:r>
-        <w:rPr>
-          <w:rFonts w:ascii="Times New Roman" w:hAnsi="Times New Roman" w:cs="Times New Roman"/>
-          <w:color w:val="0000FF"/>
-          <w:sz w:val="24"/>
-          <w:szCs w:val="24"/>
-        </w:rPr>
-        <w:fldChar w:fldCharType="end"/>
-      </w:r>
-      <w:r>
-        <w:rPr>
-          <w:rFonts w:ascii="Times New Roman" w:hAnsi="Times New Roman" w:cs="Times New Roman"/>
-          <w:color w:val="0000FF"/>
-          <w:sz w:val="24"/>
-          <w:szCs w:val="24"/>
         </w:rPr>
         <w:t>.</w:t>
       </w:r>
     </w:p>
     <w:p>
       <w:pPr>
-        <w:spacing w:after="0" w:line="240" w:lineRule="auto"/>
+        <w:spacing w:line="240" w:lineRule="auto"/>
         <w:rPr>
           <w:rFonts w:ascii="Times New Roman" w:hAnsi="Times New Roman" w:cs="Times New Roman"/>
           <w:color w:val="0000FF"/>
-          <w:sz w:val="24"/>
-          <w:szCs w:val="24"/>
         </w:rPr>
       </w:pPr>
     </w:p>
@@ -506,12 +584,16 @@
         <w:rPr>
           <w:b/>
           <w:color w:val="000000"/>
+          <w:sz w:val="22"/>
+          <w:szCs w:val="22"/>
         </w:rPr>
       </w:pPr>
       <w:r>
         <w:rPr>
           <w:b/>
           <w:color w:val="000000"/>
+          <w:sz w:val="22"/>
+          <w:szCs w:val="22"/>
         </w:rPr>
         <w:t>Aktuelle lover og regler</w:t>
       </w:r>
@@ -523,75 +605,33 @@
         <w:textAlignment w:val="baseline"/>
         <w:rPr>
           <w:color w:val="000000"/>
+          <w:sz w:val="22"/>
+          <w:szCs w:val="22"/>
         </w:rPr>
       </w:pPr>
       <w:r>
         <w:rPr>
           <w:color w:val="000000"/>
-        </w:rPr>
-        <w:t>Læreforholdet er underlagt opplæringslov</w:t>
+          <w:sz w:val="22"/>
+          <w:szCs w:val="22"/>
+        </w:rPr>
+        <w:t xml:space="preserve">Læreforholdet er underlagt opplæringsloven og lokal forskrift om inntak og formidling for Telemark fylkeskommune. Disse finner du på </w:t>
       </w:r>
-      <w:r>
-        <w:rPr>
-          <w:color w:val="000000"/>
-        </w:rPr>
-        <w:t>en</w:t>
-      </w:r>
-      <w:r>
-        <w:rPr>
-          <w:color w:val="000000"/>
-        </w:rPr>
-        <w:t xml:space="preserve"> og lokal forskrift om inntak og formidling for Telemark fylkeskommune. Disse finner du på</w:t>
-      </w:r>
-      <w:r>
-        <w:rPr>
-          <w:color w:val="000000"/>
-        </w:rPr>
-        <w:t xml:space="preserve"> </w:t>
-      </w:r>
-      <w:r>
-        <w:rPr>
-          <w:color w:val="000000"/>
-        </w:rPr>
-        <w:fldChar w:fldCharType="begin"/>
-      </w:r>
-      <w:ins w:id="8" w:author="Lene Røland" w:date="2018-03-07T13:50:00Z">
+      <w:hyperlink r:id="rId13" w:history="1">
         <w:r>
           <w:rPr>
-            <w:color w:val="000000"/>
+            <w:rStyle w:val="Hyperkobling"/>
+            <w:sz w:val="22"/>
+            <w:szCs w:val="22"/>
           </w:rPr>
-          <w:instrText>HYPERLINK "https://skoletfk.sharepoint.com/sites/KlarsprkVGO/Tekster/Fagopplæring/Etter/www.lovdata.no"</w:instrText>
+          <w:t>www.lovdata.no</w:t>
         </w:r>
-      </w:ins>
-      <w:del w:id="9" w:author="Lene Røland" w:date="2018-03-07T13:50:00Z">
-        <w:r>
-          <w:rPr>
-            <w:color w:val="000000"/>
-          </w:rPr>
-          <w:delInstrText xml:space="preserve"> HYPERLINK "www.lovdata.no" </w:delInstrText>
-        </w:r>
-      </w:del>
+      </w:hyperlink>
       <w:r>
         <w:rPr>
           <w:color w:val="000000"/>
-        </w:rPr>
-        <w:fldChar w:fldCharType="separate"/>
-      </w:r>
-      <w:r>
-        <w:rPr>
-          <w:rStyle w:val="Hyperkobling"/>
-        </w:rPr>
-        <w:t>www.lovdata.no</w:t>
-      </w:r>
-      <w:r>
-        <w:rPr>
-          <w:color w:val="000000"/>
-        </w:rPr>
-        <w:fldChar w:fldCharType="end"/>
-      </w:r>
-      <w:r>
-        <w:rPr>
-          <w:color w:val="000000"/>
+          <w:sz w:val="22"/>
+          <w:szCs w:val="22"/>
         </w:rPr>
         <w:t>.</w:t>
       </w:r>
@@ -605,17 +645,17 @@
           <w:rStyle w:val="normaltextrun"/>
           <w:b/>
           <w:bCs/>
+          <w:sz w:val="22"/>
+          <w:szCs w:val="22"/>
         </w:rPr>
       </w:pPr>
     </w:p>
     <w:p>
       <w:pPr>
-        <w:spacing w:after="0" w:line="240" w:lineRule="auto"/>
+        <w:spacing w:line="240" w:lineRule="auto"/>
         <w:rPr>
           <w:rFonts w:ascii="Times New Roman" w:hAnsi="Times New Roman" w:cs="Times New Roman"/>
           <w:color w:val="000000"/>
-          <w:sz w:val="24"/>
-          <w:szCs w:val="24"/>
         </w:rPr>
       </w:pPr>
       <w:r>
@@ -623,74 +663,46 @@
           <w:rFonts w:ascii="Times New Roman" w:hAnsi="Times New Roman" w:cs="Times New Roman"/>
           <w:b/>
           <w:color w:val="000000"/>
-          <w:sz w:val="24"/>
-          <w:szCs w:val="24"/>
-        </w:rPr>
-        <w:t>Nyttig kontaktperson</w:t>
+        </w:rPr>
+        <w:t>Nyttige kontaktpersoner</w:t>
       </w:r>
     </w:p>
     <w:p>
       <w:pPr>
-        <w:spacing w:after="0" w:line="240" w:lineRule="auto"/>
-        <w:rPr>
-          <w:rFonts w:ascii="Times New Roman" w:hAnsi="Times New Roman" w:cs="Times New Roman"/>
-          <w:color w:val="0000FF"/>
-          <w:sz w:val="24"/>
-          <w:szCs w:val="24"/>
+        <w:spacing w:line="240" w:lineRule="auto"/>
+        <w:rPr>
+          <w:rFonts w:ascii="Times New Roman" w:hAnsi="Times New Roman" w:cs="Times New Roman"/>
+          <w:color w:val="000000"/>
         </w:rPr>
       </w:pPr>
       <w:r>
         <w:rPr>
           <w:rFonts w:ascii="Times New Roman" w:hAnsi="Times New Roman" w:cs="Times New Roman"/>
           <w:color w:val="000000"/>
-          <w:sz w:val="24"/>
-          <w:szCs w:val="24"/>
-        </w:rPr>
-        <w:t xml:space="preserve">Har du behov for bistand eller støtte </w:t>
+        </w:rPr>
+        <w:t xml:space="preserve">Har du behov for bistand eller støtte kan du kontakte Mobbe-, elev- og </w:t>
       </w:r>
+      <w:proofErr w:type="spellStart"/>
       <w:r>
         <w:rPr>
           <w:rFonts w:ascii="Times New Roman" w:hAnsi="Times New Roman" w:cs="Times New Roman"/>
           <w:color w:val="000000"/>
-          <w:sz w:val="24"/>
-          <w:szCs w:val="24"/>
-        </w:rPr>
-        <w:t xml:space="preserve">kan du kontakte </w:t>
+        </w:rPr>
+        <w:t>lærlingombud</w:t>
       </w:r>
+      <w:proofErr w:type="spellEnd"/>
       <w:r>
         <w:rPr>
           <w:rFonts w:ascii="Times New Roman" w:hAnsi="Times New Roman" w:cs="Times New Roman"/>
           <w:color w:val="000000"/>
-          <w:sz w:val="24"/>
-          <w:szCs w:val="24"/>
-        </w:rPr>
-        <w:t>Mobbe-, elev- og lærlingombud Magnus Bekkevold på tlf</w:t>
+        </w:rPr>
+        <w:t xml:space="preserve"> Magnus Bekkevold på tlf. 35 91 73 05 / 416 61 589 eller e-post </w:t>
       </w:r>
-      <w:r>
-        <w:rPr>
-          <w:rFonts w:ascii="Times New Roman" w:hAnsi="Times New Roman" w:cs="Times New Roman"/>
-          <w:color w:val="000000"/>
-          <w:sz w:val="24"/>
-          <w:szCs w:val="24"/>
-        </w:rPr>
-        <w:t>.</w:t>
-      </w:r>
-      <w:r>
-        <w:rPr>
-          <w:rFonts w:ascii="Times New Roman" w:hAnsi="Times New Roman" w:cs="Times New Roman"/>
-          <w:color w:val="000000"/>
-          <w:sz w:val="24"/>
-          <w:szCs w:val="24"/>
-        </w:rPr>
-        <w:t xml:space="preserve"> 35 91 73 05 / 416 61 589 eller e-post </w:t>
-      </w:r>
-      <w:hyperlink r:id="rId8" w:history="1">
+      <w:hyperlink r:id="rId14" w:history="1">
         <w:r>
           <w:rPr>
             <w:rStyle w:val="Hyperkobling"/>
             <w:rFonts w:ascii="Times New Roman" w:hAnsi="Times New Roman" w:cs="Times New Roman"/>
-            <w:sz w:val="24"/>
-            <w:szCs w:val="24"/>
           </w:rPr>
           <w:t>elevombud@t-fk.no</w:t>
         </w:r>
@@ -699,8 +711,6 @@
         <w:rPr>
           <w:rFonts w:ascii="Times New Roman" w:hAnsi="Times New Roman" w:cs="Times New Roman"/>
           <w:color w:val="0000FF"/>
-          <w:sz w:val="24"/>
-          <w:szCs w:val="24"/>
         </w:rPr>
         <w:t>.</w:t>
       </w:r>
@@ -708,30 +718,74 @@
         <w:rPr>
           <w:rFonts w:ascii="Times New Roman" w:hAnsi="Times New Roman" w:cs="Times New Roman"/>
           <w:color w:val="000000"/>
-          <w:sz w:val="24"/>
-          <w:szCs w:val="24"/>
         </w:rPr>
         <w:t xml:space="preserve"> Ombudet er nøytralt og kan bistå i saker som handler om dine rettigheter og plikter.</w:t>
       </w:r>
     </w:p>
     <w:p>
       <w:pPr>
-        <w:spacing w:after="0" w:line="240" w:lineRule="auto"/>
-        <w:rPr>
-          <w:rFonts w:ascii="Times New Roman" w:hAnsi="Times New Roman" w:cs="Times New Roman"/>
-          <w:color w:val="0000FF"/>
-          <w:sz w:val="24"/>
-          <w:szCs w:val="24"/>
+        <w:spacing w:line="240" w:lineRule="auto"/>
+        <w:rPr>
+          <w:rFonts w:ascii="Times New Roman" w:hAnsi="Times New Roman" w:cs="Times New Roman"/>
+          <w:color w:val="000000"/>
         </w:rPr>
       </w:pPr>
     </w:p>
     <w:p>
       <w:pPr>
-        <w:spacing w:after="0" w:line="240" w:lineRule="auto"/>
-        <w:rPr>
-          <w:rFonts w:ascii="Times New Roman" w:hAnsi="Times New Roman" w:cs="Times New Roman"/>
-          <w:sz w:val="24"/>
-          <w:szCs w:val="24"/>
+        <w:spacing w:line="240" w:lineRule="auto"/>
+        <w:rPr>
+          <w:rFonts w:ascii="Times New Roman" w:hAnsi="Times New Roman" w:cs="Times New Roman"/>
+          <w:color w:val="000000"/>
+        </w:rPr>
+      </w:pPr>
+      <w:r>
+        <w:rPr>
+          <w:rFonts w:ascii="Times New Roman" w:hAnsi="Times New Roman" w:cs="Times New Roman"/>
+          <w:color w:val="000000"/>
+        </w:rPr>
+        <w:t xml:space="preserve">På </w:t>
+      </w:r>
+      <w:hyperlink r:id="rId15" w:history="1">
+        <w:r>
+          <w:rPr>
+            <w:rStyle w:val="Hyperkobling"/>
+            <w:rFonts w:ascii="Times New Roman,Bold" w:hAnsi="Times New Roman,Bold" w:cs="Times New Roman,Bold"/>
+          </w:rPr>
+          <w:t>www.telemark.no/Kontakt/Fagopplaring</w:t>
+        </w:r>
+      </w:hyperlink>
+      <w:r>
+        <w:rPr>
+          <w:rFonts w:ascii="Times New Roman" w:hAnsi="Times New Roman" w:cs="Times New Roman"/>
+          <w:color w:val="000000"/>
+        </w:rPr>
+        <w:t xml:space="preserve"> finner du oversikt over hvem som er ansvarlig for ditt fag hos Telemark fylkeskommune fagopplæring.</w:t>
+      </w:r>
+    </w:p>
+    <w:p>
+      <w:pPr>
+        <w:spacing w:line="240" w:lineRule="auto"/>
+        <w:rPr>
+          <w:rFonts w:ascii="Times New Roman" w:hAnsi="Times New Roman" w:cs="Times New Roman"/>
+          <w:color w:val="0000FF"/>
+        </w:rPr>
+      </w:pPr>
+    </w:p>
+    <w:p>
+      <w:pPr>
+        <w:spacing w:line="240" w:lineRule="auto"/>
+        <w:rPr>
+          <w:rFonts w:ascii="Times New Roman" w:hAnsi="Times New Roman" w:cs="Times New Roman"/>
+          <w:color w:val="0000FF"/>
+        </w:rPr>
+      </w:pPr>
+    </w:p>
+    <w:p>
+      <w:pPr>
+        <w:spacing w:line="240" w:lineRule="auto"/>
+        <w:rPr>
+          <w:rFonts w:ascii="Times New Roman" w:hAnsi="Times New Roman" w:cs="Times New Roman"/>
         </w:rPr>
       </w:pPr>
       <w:r>
@@ -740,15 +794,108 @@
           <w:b/>
           <w:bCs/>
           <w:color w:val="000000"/>
-          <w:sz w:val="24"/>
-          <w:szCs w:val="24"/>
         </w:rPr>
         <w:t>Telemark fylkeskommune ønsker deg lykke til med læretiden!</w:t>
       </w:r>
     </w:p>
+    <w:p/>
+    <w:p>
+      <w:pPr>
+        <w:keepNext/>
+        <w:keepLines/>
+        <w:rPr>
+          <w:szCs w:val="20"/>
+        </w:rPr>
+      </w:pPr>
+    </w:p>
+    <w:p>
+      <w:pPr>
+        <w:keepNext/>
+        <w:keepLines/>
+        <w:rPr>
+          <w:rFonts w:asciiTheme="majorHAnsi" w:hAnsiTheme="majorHAnsi"/>
+          <w:szCs w:val="20"/>
+        </w:rPr>
+      </w:pPr>
+    </w:p>
+    <w:p>
+      <w:pPr>
+        <w:keepNext/>
+        <w:keepLines/>
+        <w:rPr>
+          <w:rFonts w:asciiTheme="majorHAnsi" w:hAnsiTheme="majorHAnsi"/>
+        </w:rPr>
+      </w:pPr>
+      <w:r>
+        <w:rPr>
+          <w:rFonts w:asciiTheme="majorHAnsi" w:hAnsiTheme="majorHAnsi"/>
+        </w:rPr>
+        <w:t xml:space="preserve">Med </w:t>
+      </w:r>
+      <w:r>
+        <w:rPr>
+          <w:rFonts w:asciiTheme="majorHAnsi" w:hAnsiTheme="majorHAnsi"/>
+        </w:rPr>
+        <w:t xml:space="preserve">vennlig </w:t>
+      </w:r>
+      <w:r>
+        <w:rPr>
+          <w:rFonts w:asciiTheme="majorHAnsi" w:hAnsiTheme="majorHAnsi"/>
+        </w:rPr>
+        <w:t>hilsen</w:t>
+      </w:r>
+    </w:p>
+    <w:p>
+      <w:pPr>
+        <w:keepNext/>
+        <w:keepLines/>
+        <w:spacing w:line="240" w:lineRule="auto"/>
+        <w:rPr>
+          <w:rFonts w:asciiTheme="majorHAnsi" w:hAnsiTheme="majorHAnsi"/>
+        </w:rPr>
+      </w:pPr>
+      <w:bookmarkStart w:id="2" w:name="_GoBack"/>
+      <w:bookmarkEnd w:id="2"/>
+    </w:p>
+    <w:p>
+      <w:pPr>
+        <w:spacing w:line="260" w:lineRule="exact"/>
+        <w:rPr>
+          <w:rFonts w:asciiTheme="majorHAnsi" w:hAnsiTheme="majorHAnsi"/>
+        </w:rPr>
+      </w:pPr>
+      <w:r>
+        <w:rPr>
+          <w:rFonts w:asciiTheme="majorHAnsi" w:hAnsiTheme="majorHAnsi"/>
+        </w:rPr>
+        <w:t xml:space="preserve">Fagopplæring </w:t>
+      </w:r>
+      <w:r>
+        <w:rPr>
+          <w:rFonts w:asciiTheme="majorHAnsi" w:hAnsiTheme="majorHAnsi"/>
+        </w:rPr>
+        <w:t xml:space="preserve">i </w:t>
+      </w:r>
+      <w:r>
+        <w:rPr>
+          <w:rFonts w:asciiTheme="majorHAnsi" w:hAnsiTheme="majorHAnsi"/>
+        </w:rPr>
+        <w:t>Telemark fylkeskommune</w:t>
+      </w:r>
+      <w:r>
+        <w:rPr>
+          <w:rFonts w:asciiTheme="majorHAnsi" w:hAnsiTheme="majorHAnsi"/>
+        </w:rPr>
+        <w:t xml:space="preserve"> </w:t>
+      </w:r>
+    </w:p>
     <w:sectPr>
+      <w:headerReference w:type="default" r:id="rId16"/>
+      <w:footerReference w:type="default" r:id="rId17"/>
+      <w:headerReference w:type="first" r:id="rId18"/>
+      <w:footerReference w:type="first" r:id="rId19"/>
       <w:pgSz w:w="11906" w:h="16838"/>
-      <w:pgMar w:top="1417" w:right="1417" w:bottom="1417" w:left="1417" w:header="708" w:footer="708" w:gutter="0"/>
+      <w:pgMar w:top="2381" w:right="1247" w:bottom="2410" w:left="1247" w:header="709" w:footer="822" w:gutter="0"/>
       <w:cols w:space="708"/>
       <w:docGrid w:linePitch="360"/>
     </w:sectPr>
@@ -756,16 +903,1162 @@
 </w:document>
 </file>
 
-<file path=word/people.xml><?xml version="1.0" encoding="utf-8"?>
-<w15:people xmlns:wpc="http://schemas.microsoft.com/office/word/2010/wordprocessingCanvas" xmlns:cx="http://schemas.microsoft.com/office/drawing/2014/chartex" xmlns:cx1="http://schemas.microsoft.com/office/drawing/2015/9/8/chartex" xmlns:cx2="http://schemas.microsoft.com/office/drawing/2015/10/21/chartex" xmlns:cx3="http://schemas.microsoft.com/office/drawing/2016/5/9/chartex" xmlns:cx4="http://schemas.microsoft.com/office/drawing/2016/5/10/chartex" xmlns:cx5="http://schemas.microsoft.com/office/drawing/2016/5/11/chartex" xmlns:cx6="http://schemas.microsoft.com/office/drawing/2016/5/12/chartex" xmlns:cx7="http://schemas.microsoft.com/office/drawing/2016/5/13/chartex" xmlns:cx8="http://schemas.microsoft.com/office/drawing/2016/5/14/chartex" xmlns:mc="http://schemas.openxmlformats.org/markup-compatibility/2006" xmlns:aink="http://schemas.microsoft.com/office/drawing/2016/ink" xmlns:am3d="http://schemas.microsoft.com/office/drawing/2017/model3d" xmlns:o="urn:schemas-microsoft-com:office:office" xmlns:r="http://schemas.openxmlformats.org/officeDocument/2006/relationships" xmlns:m="http://schemas.openxmlformats.org/officeDocument/2006/math" xmlns:v="urn:schemas-microsoft-com:vml" xmlns:wp14="http://schemas.microsoft.com/office/word/2010/wordprocessingDrawing" xmlns:wp="http://schemas.openxmlformats.org/drawingml/2006/wordprocessingDrawing" xmlns:w10="urn:schemas-microsoft-com:office:word" xmlns:w="http://schemas.openxmlformats.org/wordprocessingml/2006/main" xmlns:w14="http://schemas.microsoft.com/office/word/2010/wordml" xmlns:w15="http://schemas.microsoft.com/office/word/2012/wordml" xmlns:w16cid="http://schemas.microsoft.com/office/word/2016/wordml/cid" xmlns:w16se="http://schemas.microsoft.com/office/word/2015/wordml/symex" xmlns:wpg="http://schemas.microsoft.com/office/word/2010/wordprocessingGroup" xmlns:wpi="http://schemas.microsoft.com/office/word/2010/wordprocessingInk" xmlns:wne="http://schemas.microsoft.com/office/word/2006/wordml" xmlns:wps="http://schemas.microsoft.com/office/word/2010/wordprocessingShape" mc:Ignorable="w14 w15 w16se w16cid wp14">
-  <w15:person w15:author="Lene Røland">
-    <w15:presenceInfo w15:providerId="AD" w15:userId="S-1-5-21-961192664-1044802044-2078469417-33283"/>
-  </w15:person>
-</w15:people>
+<file path=word/commentsIds.xml><?xml version="1.0" encoding="utf-8"?>
+<w16cid:commentsIds xmlns:wpc="http://schemas.microsoft.com/office/word/2010/wordprocessingCanvas" xmlns:cx="http://schemas.microsoft.com/office/drawing/2014/chartex" xmlns:cx1="http://schemas.microsoft.com/office/drawing/2015/9/8/chartex" xmlns:cx2="http://schemas.microsoft.com/office/drawing/2015/10/21/chartex" xmlns:cx3="http://schemas.microsoft.com/office/drawing/2016/5/9/chartex" xmlns:cx4="http://schemas.microsoft.com/office/drawing/2016/5/10/chartex" xmlns:cx5="http://schemas.microsoft.com/office/drawing/2016/5/11/chartex" xmlns:cx6="http://schemas.microsoft.com/office/drawing/2016/5/12/chartex" xmlns:cx7="http://schemas.microsoft.com/office/drawing/2016/5/13/chartex" xmlns:cx8="http://schemas.microsoft.com/office/drawing/2016/5/14/chartex" xmlns:mc="http://schemas.openxmlformats.org/markup-compatibility/2006" xmlns:aink="http://schemas.microsoft.com/office/drawing/2016/ink" xmlns:am3d="http://schemas.microsoft.com/office/drawing/2017/model3d" xmlns:o="urn:schemas-microsoft-com:office:office" xmlns:r="http://schemas.openxmlformats.org/officeDocument/2006/relationships" xmlns:m="http://schemas.openxmlformats.org/officeDocument/2006/math" xmlns:v="urn:schemas-microsoft-com:vml" xmlns:wp14="http://schemas.microsoft.com/office/word/2010/wordprocessingDrawing" xmlns:wp="http://schemas.openxmlformats.org/drawingml/2006/wordprocessingDrawing" xmlns:w10="urn:schemas-microsoft-com:office:word" xmlns:w="http://schemas.openxmlformats.org/wordprocessingml/2006/main" xmlns:w14="http://schemas.microsoft.com/office/word/2010/wordml" xmlns:w15="http://schemas.microsoft.com/office/word/2012/wordml" xmlns:w16cid="http://schemas.microsoft.com/office/word/2016/wordml/cid" xmlns:w16se="http://schemas.microsoft.com/office/word/2015/wordml/symex" xmlns:wpg="http://schemas.microsoft.com/office/word/2010/wordprocessingGroup" xmlns:wpi="http://schemas.microsoft.com/office/word/2010/wordprocessingInk" xmlns:wne="http://schemas.microsoft.com/office/word/2006/wordml" xmlns:wps="http://schemas.microsoft.com/office/word/2010/wordprocessingShape" mc:Ignorable="w14 w15 w16se w16cid wp14">
+  <w16cid:commentId w16cid:paraId="71CE9C53" w16cid:durableId="1DCBB273"/>
+</w16cid:commentsIds>
+</file>
+
+<file path=word/endnotes.xml><?xml version="1.0" encoding="utf-8"?>
+<w:endnotes xmlns:wpc="http://schemas.microsoft.com/office/word/2010/wordprocessingCanvas" xmlns:cx="http://schemas.microsoft.com/office/drawing/2014/chartex" xmlns:cx1="http://schemas.microsoft.com/office/drawing/2015/9/8/chartex" xmlns:mc="http://schemas.openxmlformats.org/markup-compatibility/2006" xmlns:o="urn:schemas-microsoft-com:office:office" xmlns:r="http://schemas.openxmlformats.org/officeDocument/2006/relationships" xmlns:m="http://schemas.openxmlformats.org/officeDocument/2006/math" xmlns:v="urn:schemas-microsoft-com:vml" xmlns:wp14="http://schemas.microsoft.com/office/word/2010/wordprocessingDrawing" xmlns:wp="http://schemas.openxmlformats.org/drawingml/2006/wordprocessingDrawing" xmlns:w10="urn:schemas-microsoft-com:office:word" xmlns:w="http://schemas.openxmlformats.org/wordprocessingml/2006/main" xmlns:w14="http://schemas.microsoft.com/office/word/2010/wordml" xmlns:w15="http://schemas.microsoft.com/office/word/2012/wordml" xmlns:w16se="http://schemas.microsoft.com/office/word/2015/wordml/symex" xmlns:wpg="http://schemas.microsoft.com/office/word/2010/wordprocessingGroup" xmlns:wpi="http://schemas.microsoft.com/office/word/2010/wordprocessingInk" xmlns:wne="http://schemas.microsoft.com/office/word/2006/wordml" xmlns:wps="http://schemas.microsoft.com/office/word/2010/wordprocessingShape" mc:Ignorable="w14 w15 w16se wp14">
+  <w:endnote w:type="separator" w:id="-1">
+    <w:p>
+      <w:pPr>
+        <w:spacing w:line="240" w:lineRule="auto"/>
+      </w:pPr>
+      <w:r>
+        <w:separator/>
+      </w:r>
+    </w:p>
+  </w:endnote>
+  <w:endnote w:type="continuationSeparator" w:id="0">
+    <w:p>
+      <w:pPr>
+        <w:spacing w:line="240" w:lineRule="auto"/>
+      </w:pPr>
+      <w:r>
+        <w:continuationSeparator/>
+      </w:r>
+    </w:p>
+  </w:endnote>
+</w:endnotes>
+</file>
+
+<file path=word/footer1.xml><?xml version="1.0" encoding="utf-8"?>
+<w:ftr xmlns:wpc="http://schemas.microsoft.com/office/word/2010/wordprocessingCanvas" xmlns:cx="http://schemas.microsoft.com/office/drawing/2014/chartex" xmlns:cx1="http://schemas.microsoft.com/office/drawing/2015/9/8/chartex" xmlns:mc="http://schemas.openxmlformats.org/markup-compatibility/2006" xmlns:o="urn:schemas-microsoft-com:office:office" xmlns:r="http://schemas.openxmlformats.org/officeDocument/2006/relationships" xmlns:m="http://schemas.openxmlformats.org/officeDocument/2006/math" xmlns:v="urn:schemas-microsoft-com:vml" xmlns:wp14="http://schemas.microsoft.com/office/word/2010/wordprocessingDrawing" xmlns:wp="http://schemas.openxmlformats.org/drawingml/2006/wordprocessingDrawing" xmlns:w10="urn:schemas-microsoft-com:office:word" xmlns:w="http://schemas.openxmlformats.org/wordprocessingml/2006/main" xmlns:w14="http://schemas.microsoft.com/office/word/2010/wordml" xmlns:w15="http://schemas.microsoft.com/office/word/2012/wordml" xmlns:w16se="http://schemas.microsoft.com/office/word/2015/wordml/symex" xmlns:wpg="http://schemas.microsoft.com/office/word/2010/wordprocessingGroup" xmlns:wpi="http://schemas.microsoft.com/office/word/2010/wordprocessingInk" xmlns:wne="http://schemas.microsoft.com/office/word/2006/wordml" xmlns:wps="http://schemas.microsoft.com/office/word/2010/wordprocessingShape" mc:Ignorable="w14 w15 w16se wp14">
+  <w:tbl>
+    <w:tblPr>
+      <w:tblStyle w:val="Tabellrutenett2"/>
+      <w:tblW w:w="0" w:type="auto"/>
+      <w:tblInd w:w="0" w:type="dxa"/>
+      <w:tblBorders>
+        <w:top w:val="none" w:sz="0" w:space="0" w:color="auto"/>
+        <w:left w:val="none" w:sz="0" w:space="0" w:color="auto"/>
+        <w:bottom w:val="none" w:sz="0" w:space="0" w:color="auto"/>
+        <w:right w:val="none" w:sz="0" w:space="0" w:color="auto"/>
+        <w:insideH w:val="none" w:sz="0" w:space="0" w:color="auto"/>
+        <w:insideV w:val="none" w:sz="0" w:space="0" w:color="auto"/>
+      </w:tblBorders>
+      <w:tblLook w:val="04A0" w:firstRow="1" w:lastRow="0" w:firstColumn="1" w:lastColumn="0" w:noHBand="0" w:noVBand="1"/>
+    </w:tblPr>
+    <w:tblGrid>
+      <w:gridCol w:w="1985"/>
+      <w:gridCol w:w="2126"/>
+      <w:gridCol w:w="1559"/>
+      <w:gridCol w:w="3402"/>
+    </w:tblGrid>
+    <w:tr>
+      <w:tc>
+        <w:tcPr>
+          <w:tcW w:w="1985" w:type="dxa"/>
+          <w:hideMark/>
+        </w:tcPr>
+        <w:p>
+          <w:pPr>
+            <w:tabs>
+              <w:tab w:val="left" w:pos="879"/>
+              <w:tab w:val="left" w:pos="2240"/>
+              <w:tab w:val="left" w:pos="3459"/>
+              <w:tab w:val="center" w:pos="4536"/>
+              <w:tab w:val="right" w:pos="9072"/>
+            </w:tabs>
+            <w:suppressAutoHyphens/>
+            <w:spacing w:line="200" w:lineRule="exact"/>
+            <w:rPr>
+              <w:rFonts w:ascii="Times New Roman" w:hAnsi="Times New Roman" w:cs="Times New Roman"/>
+              <w:sz w:val="18"/>
+              <w:szCs w:val="18"/>
+            </w:rPr>
+          </w:pPr>
+          <w:proofErr w:type="spellStart"/>
+          <w:r>
+            <w:rPr>
+              <w:rFonts w:ascii="Times New Roman" w:hAnsi="Times New Roman" w:cs="Times New Roman"/>
+              <w:sz w:val="18"/>
+              <w:szCs w:val="18"/>
+            </w:rPr>
+            <w:t>Postadresse</w:t>
+          </w:r>
+          <w:proofErr w:type="spellEnd"/>
+        </w:p>
+      </w:tc>
+      <w:tc>
+        <w:tcPr>
+          <w:tcW w:w="2126" w:type="dxa"/>
+          <w:hideMark/>
+        </w:tcPr>
+        <w:p>
+          <w:pPr>
+            <w:tabs>
+              <w:tab w:val="left" w:pos="879"/>
+              <w:tab w:val="left" w:pos="2240"/>
+              <w:tab w:val="left" w:pos="3459"/>
+              <w:tab w:val="center" w:pos="4536"/>
+              <w:tab w:val="right" w:pos="9072"/>
+            </w:tabs>
+            <w:suppressAutoHyphens/>
+            <w:spacing w:line="200" w:lineRule="exact"/>
+            <w:rPr>
+              <w:rFonts w:ascii="Times New Roman" w:hAnsi="Times New Roman" w:cs="Times New Roman"/>
+              <w:sz w:val="18"/>
+              <w:szCs w:val="18"/>
+            </w:rPr>
+          </w:pPr>
+          <w:proofErr w:type="spellStart"/>
+          <w:r>
+            <w:rPr>
+              <w:rFonts w:ascii="Times New Roman" w:hAnsi="Times New Roman" w:cs="Times New Roman"/>
+              <w:sz w:val="18"/>
+              <w:szCs w:val="18"/>
+            </w:rPr>
+            <w:t>Besøksadresse</w:t>
+          </w:r>
+          <w:proofErr w:type="spellEnd"/>
+        </w:p>
+      </w:tc>
+      <w:tc>
+        <w:tcPr>
+          <w:tcW w:w="1559" w:type="dxa"/>
+          <w:hideMark/>
+        </w:tcPr>
+        <w:p>
+          <w:pPr>
+            <w:tabs>
+              <w:tab w:val="left" w:pos="879"/>
+              <w:tab w:val="left" w:pos="2240"/>
+              <w:tab w:val="left" w:pos="3459"/>
+              <w:tab w:val="center" w:pos="4536"/>
+              <w:tab w:val="right" w:pos="9072"/>
+            </w:tabs>
+            <w:suppressAutoHyphens/>
+            <w:spacing w:line="200" w:lineRule="exact"/>
+            <w:rPr>
+              <w:rFonts w:ascii="Times New Roman" w:hAnsi="Times New Roman" w:cs="Times New Roman"/>
+              <w:sz w:val="18"/>
+              <w:szCs w:val="18"/>
+            </w:rPr>
+          </w:pPr>
+          <w:proofErr w:type="spellStart"/>
+          <w:r>
+            <w:rPr>
+              <w:rFonts w:ascii="Times New Roman" w:hAnsi="Times New Roman" w:cs="Times New Roman"/>
+              <w:sz w:val="18"/>
+              <w:szCs w:val="18"/>
+            </w:rPr>
+            <w:t>Sentralbord</w:t>
+          </w:r>
+          <w:proofErr w:type="spellEnd"/>
+        </w:p>
+      </w:tc>
+      <w:tc>
+        <w:tcPr>
+          <w:tcW w:w="3402" w:type="dxa"/>
+          <w:hideMark/>
+        </w:tcPr>
+        <w:p>
+          <w:pPr>
+            <w:tabs>
+              <w:tab w:val="left" w:pos="879"/>
+              <w:tab w:val="left" w:pos="2240"/>
+              <w:tab w:val="left" w:pos="3459"/>
+              <w:tab w:val="center" w:pos="4536"/>
+              <w:tab w:val="right" w:pos="9072"/>
+            </w:tabs>
+            <w:suppressAutoHyphens/>
+            <w:spacing w:line="200" w:lineRule="exact"/>
+            <w:rPr>
+              <w:rFonts w:ascii="Times New Roman" w:hAnsi="Times New Roman" w:cs="Times New Roman"/>
+              <w:sz w:val="18"/>
+              <w:szCs w:val="18"/>
+            </w:rPr>
+          </w:pPr>
+          <w:proofErr w:type="spellStart"/>
+          <w:r>
+            <w:rPr>
+              <w:rFonts w:ascii="Times New Roman" w:hAnsi="Times New Roman" w:cs="Times New Roman"/>
+              <w:sz w:val="18"/>
+              <w:szCs w:val="18"/>
+            </w:rPr>
+            <w:t>Foretaksregisteret</w:t>
+          </w:r>
+          <w:proofErr w:type="spellEnd"/>
+          <w:r>
+            <w:rPr>
+              <w:rFonts w:ascii="Times New Roman" w:hAnsi="Times New Roman" w:cs="Times New Roman"/>
+              <w:sz w:val="18"/>
+              <w:szCs w:val="18"/>
+            </w:rPr>
+            <w:t>: 940 192 226</w:t>
+          </w:r>
+        </w:p>
+      </w:tc>
+    </w:tr>
+    <w:tr>
+      <w:tc>
+        <w:tcPr>
+          <w:tcW w:w="1985" w:type="dxa"/>
+          <w:hideMark/>
+        </w:tcPr>
+        <w:p>
+          <w:pPr>
+            <w:tabs>
+              <w:tab w:val="left" w:pos="879"/>
+              <w:tab w:val="left" w:pos="2240"/>
+              <w:tab w:val="left" w:pos="3459"/>
+              <w:tab w:val="center" w:pos="4536"/>
+              <w:tab w:val="right" w:pos="9072"/>
+            </w:tabs>
+            <w:suppressAutoHyphens/>
+            <w:spacing w:line="200" w:lineRule="exact"/>
+            <w:rPr>
+              <w:rFonts w:ascii="Times New Roman" w:hAnsi="Times New Roman" w:cs="Times New Roman"/>
+              <w:sz w:val="18"/>
+              <w:szCs w:val="18"/>
+            </w:rPr>
+          </w:pPr>
+          <w:proofErr w:type="spellStart"/>
+          <w:r>
+            <w:rPr>
+              <w:rFonts w:ascii="Times New Roman" w:hAnsi="Times New Roman" w:cs="Times New Roman"/>
+              <w:sz w:val="18"/>
+              <w:szCs w:val="18"/>
+            </w:rPr>
+            <w:t>Postboks</w:t>
+          </w:r>
+          <w:proofErr w:type="spellEnd"/>
+          <w:r>
+            <w:rPr>
+              <w:rFonts w:ascii="Times New Roman" w:hAnsi="Times New Roman" w:cs="Times New Roman"/>
+              <w:sz w:val="18"/>
+              <w:szCs w:val="18"/>
+            </w:rPr>
+            <w:t xml:space="preserve"> 2844</w:t>
+          </w:r>
+        </w:p>
+      </w:tc>
+      <w:tc>
+        <w:tcPr>
+          <w:tcW w:w="2126" w:type="dxa"/>
+          <w:hideMark/>
+        </w:tcPr>
+        <w:p>
+          <w:pPr>
+            <w:tabs>
+              <w:tab w:val="left" w:pos="879"/>
+              <w:tab w:val="left" w:pos="2240"/>
+              <w:tab w:val="left" w:pos="3459"/>
+              <w:tab w:val="center" w:pos="4536"/>
+              <w:tab w:val="right" w:pos="9072"/>
+            </w:tabs>
+            <w:suppressAutoHyphens/>
+            <w:spacing w:line="200" w:lineRule="exact"/>
+            <w:rPr>
+              <w:rFonts w:ascii="Times New Roman" w:hAnsi="Times New Roman" w:cs="Times New Roman"/>
+              <w:sz w:val="18"/>
+              <w:szCs w:val="18"/>
+            </w:rPr>
+          </w:pPr>
+          <w:proofErr w:type="spellStart"/>
+          <w:r>
+            <w:rPr>
+              <w:rFonts w:ascii="Times New Roman" w:hAnsi="Times New Roman" w:cs="Times New Roman"/>
+              <w:sz w:val="18"/>
+              <w:szCs w:val="18"/>
+            </w:rPr>
+            <w:t>Fylkesbakken</w:t>
+          </w:r>
+          <w:proofErr w:type="spellEnd"/>
+          <w:r>
+            <w:rPr>
+              <w:rFonts w:ascii="Times New Roman" w:hAnsi="Times New Roman" w:cs="Times New Roman"/>
+              <w:sz w:val="18"/>
+              <w:szCs w:val="18"/>
+            </w:rPr>
+            <w:t xml:space="preserve"> 10</w:t>
+          </w:r>
+        </w:p>
+      </w:tc>
+      <w:tc>
+        <w:tcPr>
+          <w:tcW w:w="1559" w:type="dxa"/>
+          <w:hideMark/>
+        </w:tcPr>
+        <w:p>
+          <w:pPr>
+            <w:tabs>
+              <w:tab w:val="left" w:pos="879"/>
+              <w:tab w:val="left" w:pos="2240"/>
+              <w:tab w:val="left" w:pos="3459"/>
+              <w:tab w:val="center" w:pos="4536"/>
+              <w:tab w:val="right" w:pos="9072"/>
+            </w:tabs>
+            <w:suppressAutoHyphens/>
+            <w:spacing w:line="200" w:lineRule="exact"/>
+            <w:rPr>
+              <w:rFonts w:ascii="Times New Roman" w:hAnsi="Times New Roman" w:cs="Times New Roman"/>
+              <w:sz w:val="18"/>
+              <w:szCs w:val="18"/>
+            </w:rPr>
+          </w:pPr>
+          <w:r>
+            <w:rPr>
+              <w:rFonts w:ascii="Times New Roman" w:hAnsi="Times New Roman" w:cs="Times New Roman"/>
+              <w:sz w:val="18"/>
+              <w:szCs w:val="18"/>
+            </w:rPr>
+            <w:t>35 91 70 00</w:t>
+          </w:r>
+        </w:p>
+      </w:tc>
+      <w:tc>
+        <w:tcPr>
+          <w:tcW w:w="3402" w:type="dxa"/>
+          <w:hideMark/>
+        </w:tcPr>
+        <w:p>
+          <w:pPr>
+            <w:tabs>
+              <w:tab w:val="left" w:pos="879"/>
+              <w:tab w:val="left" w:pos="2240"/>
+              <w:tab w:val="left" w:pos="3459"/>
+              <w:tab w:val="center" w:pos="4536"/>
+              <w:tab w:val="right" w:pos="9072"/>
+            </w:tabs>
+            <w:suppressAutoHyphens/>
+            <w:spacing w:line="200" w:lineRule="exact"/>
+            <w:rPr>
+              <w:rFonts w:ascii="Times New Roman" w:hAnsi="Times New Roman" w:cs="Times New Roman"/>
+              <w:sz w:val="18"/>
+              <w:szCs w:val="18"/>
+            </w:rPr>
+          </w:pPr>
+          <w:proofErr w:type="spellStart"/>
+          <w:r>
+            <w:rPr>
+              <w:rFonts w:ascii="Times New Roman" w:hAnsi="Times New Roman" w:cs="Times New Roman"/>
+              <w:sz w:val="18"/>
+              <w:szCs w:val="18"/>
+            </w:rPr>
+            <w:t>Bankkonto</w:t>
+          </w:r>
+          <w:proofErr w:type="spellEnd"/>
+          <w:r>
+            <w:rPr>
+              <w:rFonts w:ascii="Times New Roman" w:hAnsi="Times New Roman" w:cs="Times New Roman"/>
+              <w:sz w:val="18"/>
+              <w:szCs w:val="18"/>
+            </w:rPr>
+            <w:t>: 5083 05 42083</w:t>
+          </w:r>
+        </w:p>
+      </w:tc>
+    </w:tr>
+    <w:tr>
+      <w:tc>
+        <w:tcPr>
+          <w:tcW w:w="1985" w:type="dxa"/>
+          <w:hideMark/>
+        </w:tcPr>
+        <w:p>
+          <w:pPr>
+            <w:tabs>
+              <w:tab w:val="left" w:pos="879"/>
+              <w:tab w:val="left" w:pos="2240"/>
+              <w:tab w:val="left" w:pos="3459"/>
+              <w:tab w:val="center" w:pos="4536"/>
+              <w:tab w:val="right" w:pos="9072"/>
+            </w:tabs>
+            <w:suppressAutoHyphens/>
+            <w:spacing w:line="200" w:lineRule="exact"/>
+            <w:rPr>
+              <w:rFonts w:ascii="Times New Roman" w:hAnsi="Times New Roman" w:cs="Times New Roman"/>
+              <w:sz w:val="18"/>
+              <w:szCs w:val="18"/>
+            </w:rPr>
+          </w:pPr>
+          <w:r>
+            <w:rPr>
+              <w:rFonts w:ascii="Times New Roman" w:hAnsi="Times New Roman" w:cs="Times New Roman"/>
+              <w:sz w:val="18"/>
+              <w:szCs w:val="18"/>
+            </w:rPr>
+            <w:t xml:space="preserve">3702 </w:t>
+          </w:r>
+          <w:proofErr w:type="spellStart"/>
+          <w:r>
+            <w:rPr>
+              <w:rFonts w:ascii="Times New Roman" w:hAnsi="Times New Roman" w:cs="Times New Roman"/>
+              <w:sz w:val="18"/>
+              <w:szCs w:val="18"/>
+            </w:rPr>
+            <w:t>Skien</w:t>
+          </w:r>
+          <w:proofErr w:type="spellEnd"/>
+        </w:p>
+      </w:tc>
+      <w:tc>
+        <w:tcPr>
+          <w:tcW w:w="2126" w:type="dxa"/>
+          <w:hideMark/>
+        </w:tcPr>
+        <w:p>
+          <w:pPr>
+            <w:tabs>
+              <w:tab w:val="left" w:pos="879"/>
+              <w:tab w:val="left" w:pos="2240"/>
+              <w:tab w:val="left" w:pos="3459"/>
+              <w:tab w:val="center" w:pos="4536"/>
+              <w:tab w:val="right" w:pos="9072"/>
+            </w:tabs>
+            <w:suppressAutoHyphens/>
+            <w:spacing w:line="200" w:lineRule="exact"/>
+            <w:rPr>
+              <w:rFonts w:ascii="Times New Roman" w:hAnsi="Times New Roman" w:cs="Times New Roman"/>
+              <w:sz w:val="18"/>
+              <w:szCs w:val="18"/>
+            </w:rPr>
+          </w:pPr>
+          <w:r>
+            <w:rPr>
+              <w:rFonts w:ascii="Times New Roman" w:hAnsi="Times New Roman" w:cs="Times New Roman"/>
+              <w:sz w:val="18"/>
+              <w:szCs w:val="18"/>
+            </w:rPr>
+            <w:t xml:space="preserve">3715 </w:t>
+          </w:r>
+          <w:proofErr w:type="spellStart"/>
+          <w:r>
+            <w:rPr>
+              <w:rFonts w:ascii="Times New Roman" w:hAnsi="Times New Roman" w:cs="Times New Roman"/>
+              <w:sz w:val="18"/>
+              <w:szCs w:val="18"/>
+            </w:rPr>
+            <w:t>Skien</w:t>
+          </w:r>
+          <w:proofErr w:type="spellEnd"/>
+        </w:p>
+      </w:tc>
+      <w:tc>
+        <w:tcPr>
+          <w:tcW w:w="1559" w:type="dxa"/>
+        </w:tcPr>
+        <w:p>
+          <w:pPr>
+            <w:tabs>
+              <w:tab w:val="left" w:pos="879"/>
+              <w:tab w:val="left" w:pos="2240"/>
+              <w:tab w:val="left" w:pos="3459"/>
+              <w:tab w:val="center" w:pos="4536"/>
+              <w:tab w:val="right" w:pos="9072"/>
+            </w:tabs>
+            <w:suppressAutoHyphens/>
+            <w:spacing w:line="200" w:lineRule="exact"/>
+            <w:rPr>
+              <w:rFonts w:ascii="Times New Roman" w:hAnsi="Times New Roman" w:cs="Times New Roman"/>
+              <w:sz w:val="18"/>
+              <w:szCs w:val="18"/>
+            </w:rPr>
+          </w:pPr>
+        </w:p>
+      </w:tc>
+      <w:tc>
+        <w:tcPr>
+          <w:tcW w:w="3402" w:type="dxa"/>
+          <w:hideMark/>
+        </w:tcPr>
+        <w:p>
+          <w:pPr>
+            <w:tabs>
+              <w:tab w:val="left" w:pos="879"/>
+              <w:tab w:val="left" w:pos="2240"/>
+              <w:tab w:val="left" w:pos="3459"/>
+              <w:tab w:val="center" w:pos="4536"/>
+              <w:tab w:val="right" w:pos="9072"/>
+            </w:tabs>
+            <w:suppressAutoHyphens/>
+            <w:spacing w:line="200" w:lineRule="exact"/>
+            <w:rPr>
+              <w:rFonts w:ascii="Times New Roman" w:hAnsi="Times New Roman" w:cs="Times New Roman"/>
+              <w:sz w:val="18"/>
+              <w:szCs w:val="18"/>
+            </w:rPr>
+          </w:pPr>
+          <w:hyperlink r:id="rId1" w:history="1">
+            <w:r>
+              <w:rPr>
+                <w:rFonts w:ascii="Times New Roman" w:hAnsi="Times New Roman" w:cs="Times New Roman"/>
+                <w:color w:val="0563C1" w:themeColor="hyperlink"/>
+                <w:sz w:val="18"/>
+                <w:szCs w:val="18"/>
+                <w:u w:val="single"/>
+              </w:rPr>
+              <w:t>www.telemark.no</w:t>
+            </w:r>
+          </w:hyperlink>
+        </w:p>
+      </w:tc>
+    </w:tr>
+  </w:tbl>
+  <w:p>
+    <w:pPr>
+      <w:pStyle w:val="Bunntekst"/>
+    </w:pPr>
+  </w:p>
+</w:ftr>
+</file>
+
+<file path=word/footer2.xml><?xml version="1.0" encoding="utf-8"?>
+<w:ftr xmlns:wpc="http://schemas.microsoft.com/office/word/2010/wordprocessingCanvas" xmlns:cx="http://schemas.microsoft.com/office/drawing/2014/chartex" xmlns:cx1="http://schemas.microsoft.com/office/drawing/2015/9/8/chartex" xmlns:mc="http://schemas.openxmlformats.org/markup-compatibility/2006" xmlns:o="urn:schemas-microsoft-com:office:office" xmlns:r="http://schemas.openxmlformats.org/officeDocument/2006/relationships" xmlns:m="http://schemas.openxmlformats.org/officeDocument/2006/math" xmlns:v="urn:schemas-microsoft-com:vml" xmlns:wp14="http://schemas.microsoft.com/office/word/2010/wordprocessingDrawing" xmlns:wp="http://schemas.openxmlformats.org/drawingml/2006/wordprocessingDrawing" xmlns:w10="urn:schemas-microsoft-com:office:word" xmlns:w="http://schemas.openxmlformats.org/wordprocessingml/2006/main" xmlns:w14="http://schemas.microsoft.com/office/word/2010/wordml" xmlns:w15="http://schemas.microsoft.com/office/word/2012/wordml" xmlns:w16se="http://schemas.microsoft.com/office/word/2015/wordml/symex" xmlns:wpg="http://schemas.microsoft.com/office/word/2010/wordprocessingGroup" xmlns:wpi="http://schemas.microsoft.com/office/word/2010/wordprocessingInk" xmlns:wne="http://schemas.microsoft.com/office/word/2006/wordml" xmlns:wps="http://schemas.microsoft.com/office/word/2010/wordprocessingShape" mc:Ignorable="w14 w15 w16se wp14">
+  <w:tbl>
+    <w:tblPr>
+      <w:tblStyle w:val="Tabellrutenett1"/>
+      <w:tblW w:w="0" w:type="auto"/>
+      <w:tblInd w:w="0" w:type="dxa"/>
+      <w:tblBorders>
+        <w:top w:val="none" w:sz="0" w:space="0" w:color="auto"/>
+        <w:left w:val="none" w:sz="0" w:space="0" w:color="auto"/>
+        <w:bottom w:val="none" w:sz="0" w:space="0" w:color="auto"/>
+        <w:right w:val="none" w:sz="0" w:space="0" w:color="auto"/>
+        <w:insideH w:val="none" w:sz="0" w:space="0" w:color="auto"/>
+        <w:insideV w:val="none" w:sz="0" w:space="0" w:color="auto"/>
+      </w:tblBorders>
+      <w:tblLook w:val="04A0" w:firstRow="1" w:lastRow="0" w:firstColumn="1" w:lastColumn="0" w:noHBand="0" w:noVBand="1"/>
+    </w:tblPr>
+    <w:tblGrid>
+      <w:gridCol w:w="1985"/>
+      <w:gridCol w:w="2126"/>
+      <w:gridCol w:w="1559"/>
+      <w:gridCol w:w="3402"/>
+    </w:tblGrid>
+    <w:tr>
+      <w:tc>
+        <w:tcPr>
+          <w:tcW w:w="1985" w:type="dxa"/>
+          <w:hideMark/>
+        </w:tcPr>
+        <w:p>
+          <w:pPr>
+            <w:tabs>
+              <w:tab w:val="left" w:pos="879"/>
+              <w:tab w:val="left" w:pos="2240"/>
+              <w:tab w:val="left" w:pos="3459"/>
+              <w:tab w:val="center" w:pos="4536"/>
+              <w:tab w:val="right" w:pos="9072"/>
+            </w:tabs>
+            <w:suppressAutoHyphens/>
+            <w:spacing w:line="200" w:lineRule="exact"/>
+            <w:rPr>
+              <w:rFonts w:ascii="Times New Roman" w:hAnsi="Times New Roman" w:cs="Times New Roman"/>
+              <w:sz w:val="18"/>
+              <w:szCs w:val="18"/>
+            </w:rPr>
+          </w:pPr>
+          <w:proofErr w:type="spellStart"/>
+          <w:r>
+            <w:rPr>
+              <w:rFonts w:ascii="Times New Roman" w:hAnsi="Times New Roman" w:cs="Times New Roman"/>
+              <w:sz w:val="18"/>
+              <w:szCs w:val="18"/>
+            </w:rPr>
+            <w:t>Postadresse</w:t>
+          </w:r>
+          <w:proofErr w:type="spellEnd"/>
+        </w:p>
+      </w:tc>
+      <w:tc>
+        <w:tcPr>
+          <w:tcW w:w="2126" w:type="dxa"/>
+          <w:hideMark/>
+        </w:tcPr>
+        <w:p>
+          <w:pPr>
+            <w:tabs>
+              <w:tab w:val="left" w:pos="879"/>
+              <w:tab w:val="left" w:pos="2240"/>
+              <w:tab w:val="left" w:pos="3459"/>
+              <w:tab w:val="center" w:pos="4536"/>
+              <w:tab w:val="right" w:pos="9072"/>
+            </w:tabs>
+            <w:suppressAutoHyphens/>
+            <w:spacing w:line="200" w:lineRule="exact"/>
+            <w:rPr>
+              <w:rFonts w:ascii="Times New Roman" w:hAnsi="Times New Roman" w:cs="Times New Roman"/>
+              <w:sz w:val="18"/>
+              <w:szCs w:val="18"/>
+            </w:rPr>
+          </w:pPr>
+          <w:proofErr w:type="spellStart"/>
+          <w:r>
+            <w:rPr>
+              <w:rFonts w:ascii="Times New Roman" w:hAnsi="Times New Roman" w:cs="Times New Roman"/>
+              <w:sz w:val="18"/>
+              <w:szCs w:val="18"/>
+            </w:rPr>
+            <w:t>Besøksadresse</w:t>
+          </w:r>
+          <w:proofErr w:type="spellEnd"/>
+        </w:p>
+      </w:tc>
+      <w:tc>
+        <w:tcPr>
+          <w:tcW w:w="1559" w:type="dxa"/>
+          <w:hideMark/>
+        </w:tcPr>
+        <w:p>
+          <w:pPr>
+            <w:tabs>
+              <w:tab w:val="left" w:pos="879"/>
+              <w:tab w:val="left" w:pos="2240"/>
+              <w:tab w:val="left" w:pos="3459"/>
+              <w:tab w:val="center" w:pos="4536"/>
+              <w:tab w:val="right" w:pos="9072"/>
+            </w:tabs>
+            <w:suppressAutoHyphens/>
+            <w:spacing w:line="200" w:lineRule="exact"/>
+            <w:rPr>
+              <w:rFonts w:ascii="Times New Roman" w:hAnsi="Times New Roman" w:cs="Times New Roman"/>
+              <w:sz w:val="18"/>
+              <w:szCs w:val="18"/>
+            </w:rPr>
+          </w:pPr>
+          <w:proofErr w:type="spellStart"/>
+          <w:r>
+            <w:rPr>
+              <w:rFonts w:ascii="Times New Roman" w:hAnsi="Times New Roman" w:cs="Times New Roman"/>
+              <w:sz w:val="18"/>
+              <w:szCs w:val="18"/>
+            </w:rPr>
+            <w:t>Sentralbord</w:t>
+          </w:r>
+          <w:proofErr w:type="spellEnd"/>
+        </w:p>
+      </w:tc>
+      <w:tc>
+        <w:tcPr>
+          <w:tcW w:w="3402" w:type="dxa"/>
+          <w:hideMark/>
+        </w:tcPr>
+        <w:p>
+          <w:pPr>
+            <w:tabs>
+              <w:tab w:val="left" w:pos="879"/>
+              <w:tab w:val="left" w:pos="2240"/>
+              <w:tab w:val="left" w:pos="3459"/>
+              <w:tab w:val="center" w:pos="4536"/>
+              <w:tab w:val="right" w:pos="9072"/>
+            </w:tabs>
+            <w:suppressAutoHyphens/>
+            <w:spacing w:line="200" w:lineRule="exact"/>
+            <w:rPr>
+              <w:rFonts w:ascii="Times New Roman" w:hAnsi="Times New Roman" w:cs="Times New Roman"/>
+              <w:sz w:val="18"/>
+              <w:szCs w:val="18"/>
+            </w:rPr>
+          </w:pPr>
+          <w:proofErr w:type="spellStart"/>
+          <w:r>
+            <w:rPr>
+              <w:rFonts w:ascii="Times New Roman" w:hAnsi="Times New Roman" w:cs="Times New Roman"/>
+              <w:sz w:val="18"/>
+              <w:szCs w:val="18"/>
+            </w:rPr>
+            <w:t>Foretaksregisteret</w:t>
+          </w:r>
+          <w:proofErr w:type="spellEnd"/>
+          <w:r>
+            <w:rPr>
+              <w:rFonts w:ascii="Times New Roman" w:hAnsi="Times New Roman" w:cs="Times New Roman"/>
+              <w:sz w:val="18"/>
+              <w:szCs w:val="18"/>
+            </w:rPr>
+            <w:t>: 940 192 226</w:t>
+          </w:r>
+        </w:p>
+      </w:tc>
+    </w:tr>
+    <w:tr>
+      <w:tc>
+        <w:tcPr>
+          <w:tcW w:w="1985" w:type="dxa"/>
+          <w:hideMark/>
+        </w:tcPr>
+        <w:p>
+          <w:pPr>
+            <w:tabs>
+              <w:tab w:val="left" w:pos="879"/>
+              <w:tab w:val="left" w:pos="2240"/>
+              <w:tab w:val="left" w:pos="3459"/>
+              <w:tab w:val="center" w:pos="4536"/>
+              <w:tab w:val="right" w:pos="9072"/>
+            </w:tabs>
+            <w:suppressAutoHyphens/>
+            <w:spacing w:line="200" w:lineRule="exact"/>
+            <w:rPr>
+              <w:rFonts w:ascii="Times New Roman" w:hAnsi="Times New Roman" w:cs="Times New Roman"/>
+              <w:sz w:val="18"/>
+              <w:szCs w:val="18"/>
+            </w:rPr>
+          </w:pPr>
+          <w:proofErr w:type="spellStart"/>
+          <w:r>
+            <w:rPr>
+              <w:rFonts w:ascii="Times New Roman" w:hAnsi="Times New Roman" w:cs="Times New Roman"/>
+              <w:sz w:val="18"/>
+              <w:szCs w:val="18"/>
+            </w:rPr>
+            <w:t>Postboks</w:t>
+          </w:r>
+          <w:proofErr w:type="spellEnd"/>
+          <w:r>
+            <w:rPr>
+              <w:rFonts w:ascii="Times New Roman" w:hAnsi="Times New Roman" w:cs="Times New Roman"/>
+              <w:sz w:val="18"/>
+              <w:szCs w:val="18"/>
+            </w:rPr>
+            <w:t xml:space="preserve"> 2844</w:t>
+          </w:r>
+        </w:p>
+      </w:tc>
+      <w:tc>
+        <w:tcPr>
+          <w:tcW w:w="2126" w:type="dxa"/>
+          <w:hideMark/>
+        </w:tcPr>
+        <w:p>
+          <w:pPr>
+            <w:tabs>
+              <w:tab w:val="left" w:pos="879"/>
+              <w:tab w:val="left" w:pos="2240"/>
+              <w:tab w:val="left" w:pos="3459"/>
+              <w:tab w:val="center" w:pos="4536"/>
+              <w:tab w:val="right" w:pos="9072"/>
+            </w:tabs>
+            <w:suppressAutoHyphens/>
+            <w:spacing w:line="200" w:lineRule="exact"/>
+            <w:rPr>
+              <w:rFonts w:ascii="Times New Roman" w:hAnsi="Times New Roman" w:cs="Times New Roman"/>
+              <w:sz w:val="18"/>
+              <w:szCs w:val="18"/>
+            </w:rPr>
+          </w:pPr>
+          <w:proofErr w:type="spellStart"/>
+          <w:r>
+            <w:rPr>
+              <w:rFonts w:ascii="Times New Roman" w:hAnsi="Times New Roman" w:cs="Times New Roman"/>
+              <w:sz w:val="18"/>
+              <w:szCs w:val="18"/>
+            </w:rPr>
+            <w:t>Fylkesbakken</w:t>
+          </w:r>
+          <w:proofErr w:type="spellEnd"/>
+          <w:r>
+            <w:rPr>
+              <w:rFonts w:ascii="Times New Roman" w:hAnsi="Times New Roman" w:cs="Times New Roman"/>
+              <w:sz w:val="18"/>
+              <w:szCs w:val="18"/>
+            </w:rPr>
+            <w:t xml:space="preserve"> 10</w:t>
+          </w:r>
+        </w:p>
+      </w:tc>
+      <w:tc>
+        <w:tcPr>
+          <w:tcW w:w="1559" w:type="dxa"/>
+          <w:hideMark/>
+        </w:tcPr>
+        <w:p>
+          <w:pPr>
+            <w:tabs>
+              <w:tab w:val="left" w:pos="879"/>
+              <w:tab w:val="left" w:pos="2240"/>
+              <w:tab w:val="left" w:pos="3459"/>
+              <w:tab w:val="center" w:pos="4536"/>
+              <w:tab w:val="right" w:pos="9072"/>
+            </w:tabs>
+            <w:suppressAutoHyphens/>
+            <w:spacing w:line="200" w:lineRule="exact"/>
+            <w:rPr>
+              <w:rFonts w:ascii="Times New Roman" w:hAnsi="Times New Roman" w:cs="Times New Roman"/>
+              <w:sz w:val="18"/>
+              <w:szCs w:val="18"/>
+            </w:rPr>
+          </w:pPr>
+          <w:r>
+            <w:rPr>
+              <w:rFonts w:ascii="Times New Roman" w:hAnsi="Times New Roman" w:cs="Times New Roman"/>
+              <w:sz w:val="18"/>
+              <w:szCs w:val="18"/>
+            </w:rPr>
+            <w:t>35 91 70 00</w:t>
+          </w:r>
+        </w:p>
+      </w:tc>
+      <w:tc>
+        <w:tcPr>
+          <w:tcW w:w="3402" w:type="dxa"/>
+          <w:hideMark/>
+        </w:tcPr>
+        <w:p>
+          <w:pPr>
+            <w:tabs>
+              <w:tab w:val="left" w:pos="879"/>
+              <w:tab w:val="left" w:pos="2240"/>
+              <w:tab w:val="left" w:pos="3459"/>
+              <w:tab w:val="center" w:pos="4536"/>
+              <w:tab w:val="right" w:pos="9072"/>
+            </w:tabs>
+            <w:suppressAutoHyphens/>
+            <w:spacing w:line="200" w:lineRule="exact"/>
+            <w:rPr>
+              <w:rFonts w:ascii="Times New Roman" w:hAnsi="Times New Roman" w:cs="Times New Roman"/>
+              <w:sz w:val="18"/>
+              <w:szCs w:val="18"/>
+            </w:rPr>
+          </w:pPr>
+          <w:proofErr w:type="spellStart"/>
+          <w:r>
+            <w:rPr>
+              <w:rFonts w:ascii="Times New Roman" w:hAnsi="Times New Roman" w:cs="Times New Roman"/>
+              <w:sz w:val="18"/>
+              <w:szCs w:val="18"/>
+            </w:rPr>
+            <w:t>Bankkonto</w:t>
+          </w:r>
+          <w:proofErr w:type="spellEnd"/>
+          <w:r>
+            <w:rPr>
+              <w:rFonts w:ascii="Times New Roman" w:hAnsi="Times New Roman" w:cs="Times New Roman"/>
+              <w:sz w:val="18"/>
+              <w:szCs w:val="18"/>
+            </w:rPr>
+            <w:t>: 5083 05 42083</w:t>
+          </w:r>
+        </w:p>
+      </w:tc>
+    </w:tr>
+    <w:tr>
+      <w:tc>
+        <w:tcPr>
+          <w:tcW w:w="1985" w:type="dxa"/>
+          <w:hideMark/>
+        </w:tcPr>
+        <w:p>
+          <w:pPr>
+            <w:tabs>
+              <w:tab w:val="left" w:pos="879"/>
+              <w:tab w:val="left" w:pos="2240"/>
+              <w:tab w:val="left" w:pos="3459"/>
+              <w:tab w:val="center" w:pos="4536"/>
+              <w:tab w:val="right" w:pos="9072"/>
+            </w:tabs>
+            <w:suppressAutoHyphens/>
+            <w:spacing w:line="200" w:lineRule="exact"/>
+            <w:rPr>
+              <w:rFonts w:ascii="Times New Roman" w:hAnsi="Times New Roman" w:cs="Times New Roman"/>
+              <w:sz w:val="18"/>
+              <w:szCs w:val="18"/>
+            </w:rPr>
+          </w:pPr>
+          <w:r>
+            <w:rPr>
+              <w:rFonts w:ascii="Times New Roman" w:hAnsi="Times New Roman" w:cs="Times New Roman"/>
+              <w:sz w:val="18"/>
+              <w:szCs w:val="18"/>
+            </w:rPr>
+            <w:t xml:space="preserve">3702 </w:t>
+          </w:r>
+          <w:proofErr w:type="spellStart"/>
+          <w:r>
+            <w:rPr>
+              <w:rFonts w:ascii="Times New Roman" w:hAnsi="Times New Roman" w:cs="Times New Roman"/>
+              <w:sz w:val="18"/>
+              <w:szCs w:val="18"/>
+            </w:rPr>
+            <w:t>Skien</w:t>
+          </w:r>
+          <w:proofErr w:type="spellEnd"/>
+        </w:p>
+      </w:tc>
+      <w:tc>
+        <w:tcPr>
+          <w:tcW w:w="2126" w:type="dxa"/>
+          <w:hideMark/>
+        </w:tcPr>
+        <w:p>
+          <w:pPr>
+            <w:tabs>
+              <w:tab w:val="left" w:pos="879"/>
+              <w:tab w:val="left" w:pos="2240"/>
+              <w:tab w:val="left" w:pos="3459"/>
+              <w:tab w:val="center" w:pos="4536"/>
+              <w:tab w:val="right" w:pos="9072"/>
+            </w:tabs>
+            <w:suppressAutoHyphens/>
+            <w:spacing w:line="200" w:lineRule="exact"/>
+            <w:rPr>
+              <w:rFonts w:ascii="Times New Roman" w:hAnsi="Times New Roman" w:cs="Times New Roman"/>
+              <w:sz w:val="18"/>
+              <w:szCs w:val="18"/>
+            </w:rPr>
+          </w:pPr>
+          <w:r>
+            <w:rPr>
+              <w:rFonts w:ascii="Times New Roman" w:hAnsi="Times New Roman" w:cs="Times New Roman"/>
+              <w:sz w:val="18"/>
+              <w:szCs w:val="18"/>
+            </w:rPr>
+            <w:t xml:space="preserve">3715 </w:t>
+          </w:r>
+          <w:proofErr w:type="spellStart"/>
+          <w:r>
+            <w:rPr>
+              <w:rFonts w:ascii="Times New Roman" w:hAnsi="Times New Roman" w:cs="Times New Roman"/>
+              <w:sz w:val="18"/>
+              <w:szCs w:val="18"/>
+            </w:rPr>
+            <w:t>Skien</w:t>
+          </w:r>
+          <w:proofErr w:type="spellEnd"/>
+        </w:p>
+      </w:tc>
+      <w:tc>
+        <w:tcPr>
+          <w:tcW w:w="1559" w:type="dxa"/>
+        </w:tcPr>
+        <w:p>
+          <w:pPr>
+            <w:tabs>
+              <w:tab w:val="left" w:pos="879"/>
+              <w:tab w:val="left" w:pos="2240"/>
+              <w:tab w:val="left" w:pos="3459"/>
+              <w:tab w:val="center" w:pos="4536"/>
+              <w:tab w:val="right" w:pos="9072"/>
+            </w:tabs>
+            <w:suppressAutoHyphens/>
+            <w:spacing w:line="200" w:lineRule="exact"/>
+            <w:rPr>
+              <w:rFonts w:ascii="Times New Roman" w:hAnsi="Times New Roman" w:cs="Times New Roman"/>
+              <w:sz w:val="18"/>
+              <w:szCs w:val="18"/>
+            </w:rPr>
+          </w:pPr>
+        </w:p>
+      </w:tc>
+      <w:tc>
+        <w:tcPr>
+          <w:tcW w:w="3402" w:type="dxa"/>
+          <w:hideMark/>
+        </w:tcPr>
+        <w:p>
+          <w:pPr>
+            <w:tabs>
+              <w:tab w:val="left" w:pos="879"/>
+              <w:tab w:val="left" w:pos="2240"/>
+              <w:tab w:val="left" w:pos="3459"/>
+              <w:tab w:val="center" w:pos="4536"/>
+              <w:tab w:val="right" w:pos="9072"/>
+            </w:tabs>
+            <w:suppressAutoHyphens/>
+            <w:spacing w:line="200" w:lineRule="exact"/>
+            <w:rPr>
+              <w:rFonts w:ascii="Times New Roman" w:hAnsi="Times New Roman" w:cs="Times New Roman"/>
+              <w:sz w:val="18"/>
+              <w:szCs w:val="18"/>
+            </w:rPr>
+          </w:pPr>
+          <w:hyperlink r:id="rId1" w:history="1">
+            <w:r>
+              <w:rPr>
+                <w:rFonts w:ascii="Times New Roman" w:hAnsi="Times New Roman" w:cs="Times New Roman"/>
+                <w:color w:val="0563C1" w:themeColor="hyperlink"/>
+                <w:sz w:val="18"/>
+                <w:szCs w:val="18"/>
+                <w:u w:val="single"/>
+              </w:rPr>
+              <w:t>www.telemark.no</w:t>
+            </w:r>
+          </w:hyperlink>
+        </w:p>
+      </w:tc>
+    </w:tr>
+  </w:tbl>
+  <w:p>
+    <w:pPr>
+      <w:pStyle w:val="Bunntekst"/>
+    </w:pPr>
+  </w:p>
+</w:ftr>
+</file>
+
+<file path=word/footnotes.xml><?xml version="1.0" encoding="utf-8"?>
+<w:footnotes xmlns:wpc="http://schemas.microsoft.com/office/word/2010/wordprocessingCanvas" xmlns:cx="http://schemas.microsoft.com/office/drawing/2014/chartex" xmlns:cx1="http://schemas.microsoft.com/office/drawing/2015/9/8/chartex" xmlns:mc="http://schemas.openxmlformats.org/markup-compatibility/2006" xmlns:o="urn:schemas-microsoft-com:office:office" xmlns:r="http://schemas.openxmlformats.org/officeDocument/2006/relationships" xmlns:m="http://schemas.openxmlformats.org/officeDocument/2006/math" xmlns:v="urn:schemas-microsoft-com:vml" xmlns:wp14="http://schemas.microsoft.com/office/word/2010/wordprocessingDrawing" xmlns:wp="http://schemas.openxmlformats.org/drawingml/2006/wordprocessingDrawing" xmlns:w10="urn:schemas-microsoft-com:office:word" xmlns:w="http://schemas.openxmlformats.org/wordprocessingml/2006/main" xmlns:w14="http://schemas.microsoft.com/office/word/2010/wordml" xmlns:w15="http://schemas.microsoft.com/office/word/2012/wordml" xmlns:w16se="http://schemas.microsoft.com/office/word/2015/wordml/symex" xmlns:wpg="http://schemas.microsoft.com/office/word/2010/wordprocessingGroup" xmlns:wpi="http://schemas.microsoft.com/office/word/2010/wordprocessingInk" xmlns:wne="http://schemas.microsoft.com/office/word/2006/wordml" xmlns:wps="http://schemas.microsoft.com/office/word/2010/wordprocessingShape" mc:Ignorable="w14 w15 w16se wp14">
+  <w:footnote w:type="separator" w:id="-1">
+    <w:p>
+      <w:pPr>
+        <w:spacing w:line="240" w:lineRule="auto"/>
+      </w:pPr>
+      <w:r>
+        <w:separator/>
+      </w:r>
+    </w:p>
+  </w:footnote>
+  <w:footnote w:type="continuationSeparator" w:id="0">
+    <w:p>
+      <w:pPr>
+        <w:spacing w:line="240" w:lineRule="auto"/>
+      </w:pPr>
+      <w:r>
+        <w:continuationSeparator/>
+      </w:r>
+    </w:p>
+  </w:footnote>
+</w:footnotes>
+</file>
+
+<file path=word/header1.xml><?xml version="1.0" encoding="utf-8"?>
+<w:hdr xmlns:wpc="http://schemas.microsoft.com/office/word/2010/wordprocessingCanvas" xmlns:cx="http://schemas.microsoft.com/office/drawing/2014/chartex" xmlns:cx1="http://schemas.microsoft.com/office/drawing/2015/9/8/chartex" xmlns:mc="http://schemas.openxmlformats.org/markup-compatibility/2006" xmlns:o="urn:schemas-microsoft-com:office:office" xmlns:r="http://schemas.openxmlformats.org/officeDocument/2006/relationships" xmlns:m="http://schemas.openxmlformats.org/officeDocument/2006/math" xmlns:v="urn:schemas-microsoft-com:vml" xmlns:wp14="http://schemas.microsoft.com/office/word/2010/wordprocessingDrawing" xmlns:wp="http://schemas.openxmlformats.org/drawingml/2006/wordprocessingDrawing" xmlns:w10="urn:schemas-microsoft-com:office:word" xmlns:w="http://schemas.openxmlformats.org/wordprocessingml/2006/main" xmlns:w14="http://schemas.microsoft.com/office/word/2010/wordml" xmlns:w15="http://schemas.microsoft.com/office/word/2012/wordml" xmlns:w16se="http://schemas.microsoft.com/office/word/2015/wordml/symex" xmlns:wpg="http://schemas.microsoft.com/office/word/2010/wordprocessingGroup" xmlns:wpi="http://schemas.microsoft.com/office/word/2010/wordprocessingInk" xmlns:wne="http://schemas.microsoft.com/office/word/2006/wordml" xmlns:wps="http://schemas.microsoft.com/office/word/2010/wordprocessingShape" mc:Ignorable="w14 w15 w16se wp14">
+  <w:p>
+    <w:pPr>
+      <w:pStyle w:val="Topptekst"/>
+    </w:pPr>
+    <w:r>
+      <w:rPr>
+        <w:noProof/>
+        <w:lang w:eastAsia="nb-NO"/>
+      </w:rPr>
+      <w:drawing>
+        <wp:inline distT="0" distB="0" distL="0" distR="0" wp14:anchorId="7E7AD5E8" wp14:editId="08DFC4F4">
+          <wp:extent cx="2148840" cy="894715"/>
+          <wp:effectExtent l="0" t="0" r="0" b="0"/>
+          <wp:docPr id="1" name="Bilde 1"/>
+          <wp:cNvGraphicFramePr>
+            <a:graphicFrameLocks xmlns:a="http://schemas.openxmlformats.org/drawingml/2006/main" noChangeAspect="1"/>
+          </wp:cNvGraphicFramePr>
+          <a:graphic xmlns:a="http://schemas.openxmlformats.org/drawingml/2006/main">
+            <a:graphicData uri="http://schemas.openxmlformats.org/drawingml/2006/picture">
+              <pic:pic xmlns:pic="http://schemas.openxmlformats.org/drawingml/2006/picture">
+                <pic:nvPicPr>
+                  <pic:cNvPr id="0" name="Picture 1"/>
+                  <pic:cNvPicPr>
+                    <a:picLocks noChangeAspect="1" noChangeArrowheads="1"/>
+                  </pic:cNvPicPr>
+                </pic:nvPicPr>
+                <pic:blipFill rotWithShape="1">
+                  <a:blip r:embed="rId1">
+                    <a:extLst>
+                      <a:ext uri="{28A0092B-C50C-407E-A947-70E740481C1C}">
+                        <a14:useLocalDpi xmlns:a14="http://schemas.microsoft.com/office/drawing/2010/main" val="0"/>
+                      </a:ext>
+                    </a:extLst>
+                  </a:blip>
+                  <a:srcRect l="18023" t="31100"/>
+                  <a:stretch/>
+                </pic:blipFill>
+                <pic:spPr bwMode="auto">
+                  <a:xfrm>
+                    <a:off x="0" y="0"/>
+                    <a:ext cx="2148840" cy="894715"/>
+                  </a:xfrm>
+                  <a:prstGeom prst="rect">
+                    <a:avLst/>
+                  </a:prstGeom>
+                  <a:noFill/>
+                  <a:ln>
+                    <a:noFill/>
+                  </a:ln>
+                  <a:extLst>
+                    <a:ext uri="{53640926-AAD7-44D8-BBD7-CCE9431645EC}">
+                      <a14:shadowObscured xmlns:a14="http://schemas.microsoft.com/office/drawing/2010/main"/>
+                    </a:ext>
+                  </a:extLst>
+                </pic:spPr>
+              </pic:pic>
+            </a:graphicData>
+          </a:graphic>
+        </wp:inline>
+      </w:drawing>
+    </w:r>
+  </w:p>
+</w:hdr>
+</file>
+
+<file path=word/header2.xml><?xml version="1.0" encoding="utf-8"?>
+<w:hdr xmlns:wpc="http://schemas.microsoft.com/office/word/2010/wordprocessingCanvas" xmlns:cx="http://schemas.microsoft.com/office/drawing/2014/chartex" xmlns:cx1="http://schemas.microsoft.com/office/drawing/2015/9/8/chartex" xmlns:mc="http://schemas.openxmlformats.org/markup-compatibility/2006" xmlns:o="urn:schemas-microsoft-com:office:office" xmlns:r="http://schemas.openxmlformats.org/officeDocument/2006/relationships" xmlns:m="http://schemas.openxmlformats.org/officeDocument/2006/math" xmlns:v="urn:schemas-microsoft-com:vml" xmlns:wp14="http://schemas.microsoft.com/office/word/2010/wordprocessingDrawing" xmlns:wp="http://schemas.openxmlformats.org/drawingml/2006/wordprocessingDrawing" xmlns:w10="urn:schemas-microsoft-com:office:word" xmlns:w="http://schemas.openxmlformats.org/wordprocessingml/2006/main" xmlns:w14="http://schemas.microsoft.com/office/word/2010/wordml" xmlns:w15="http://schemas.microsoft.com/office/word/2012/wordml" xmlns:w16se="http://schemas.microsoft.com/office/word/2015/wordml/symex" xmlns:wpg="http://schemas.microsoft.com/office/word/2010/wordprocessingGroup" xmlns:wpi="http://schemas.microsoft.com/office/word/2010/wordprocessingInk" xmlns:wne="http://schemas.microsoft.com/office/word/2006/wordml" xmlns:wps="http://schemas.microsoft.com/office/word/2010/wordprocessingShape" mc:Ignorable="w14 w15 w16se wp14">
+  <w:p>
+    <w:pPr>
+      <w:pStyle w:val="Topptekst"/>
+    </w:pPr>
+    <w:r>
+      <w:rPr>
+        <w:noProof/>
+        <w:lang w:eastAsia="nb-NO"/>
+      </w:rPr>
+      <w:drawing>
+        <wp:anchor distT="0" distB="0" distL="114300" distR="114300" simplePos="0" relativeHeight="251661312" behindDoc="0" locked="0" layoutInCell="1" allowOverlap="1" wp14:anchorId="07B39CBB" wp14:editId="10907153">
+          <wp:simplePos x="0" y="0"/>
+          <wp:positionH relativeFrom="page">
+            <wp:posOffset>0</wp:posOffset>
+          </wp:positionH>
+          <wp:positionV relativeFrom="page">
+            <wp:posOffset>0</wp:posOffset>
+          </wp:positionV>
+          <wp:extent cx="2621280" cy="1292225"/>
+          <wp:effectExtent l="0" t="0" r="0" b="0"/>
+          <wp:wrapNone/>
+          <wp:docPr id="22" name="Bilde 22"/>
+          <wp:cNvGraphicFramePr>
+            <a:graphicFrameLocks xmlns:a="http://schemas.openxmlformats.org/drawingml/2006/main" noChangeAspect="1"/>
+          </wp:cNvGraphicFramePr>
+          <a:graphic xmlns:a="http://schemas.openxmlformats.org/drawingml/2006/main">
+            <a:graphicData uri="http://schemas.openxmlformats.org/drawingml/2006/picture">
+              <pic:pic xmlns:pic="http://schemas.openxmlformats.org/drawingml/2006/picture">
+                <pic:nvPicPr>
+                  <pic:cNvPr id="1" name="brevlogo.png"/>
+                  <pic:cNvPicPr/>
+                </pic:nvPicPr>
+                <pic:blipFill>
+                  <a:blip r:embed="rId1" cstate="print">
+                    <a:extLst>
+                      <a:ext uri="{28A0092B-C50C-407E-A947-70E740481C1C}">
+                        <a14:useLocalDpi xmlns:a14="http://schemas.microsoft.com/office/drawing/2010/main" val="0"/>
+                      </a:ext>
+                    </a:extLst>
+                  </a:blip>
+                  <a:stretch>
+                    <a:fillRect/>
+                  </a:stretch>
+                </pic:blipFill>
+                <pic:spPr>
+                  <a:xfrm>
+                    <a:off x="0" y="0"/>
+                    <a:ext cx="2621280" cy="1292225"/>
+                  </a:xfrm>
+                  <a:prstGeom prst="rect">
+                    <a:avLst/>
+                  </a:prstGeom>
+                </pic:spPr>
+              </pic:pic>
+            </a:graphicData>
+          </a:graphic>
+        </wp:anchor>
+      </w:drawing>
+    </w:r>
+  </w:p>
+</w:hdr>
 </file>
 
 <file path=word/styles.xml><?xml version="1.0" encoding="utf-8"?>
-<w:styles xmlns:mc="http://schemas.openxmlformats.org/markup-compatibility/2006" xmlns:r="http://schemas.openxmlformats.org/officeDocument/2006/relationships" xmlns:w="http://schemas.openxmlformats.org/wordprocessingml/2006/main" xmlns:w14="http://schemas.microsoft.com/office/word/2010/wordml" xmlns:w15="http://schemas.microsoft.com/office/word/2012/wordml" xmlns:w16cid="http://schemas.microsoft.com/office/word/2016/wordml/cid" xmlns:w16se="http://schemas.microsoft.com/office/word/2015/wordml/symex" mc:Ignorable="w14 w15 w16se w16cid">
+<w:styles xmlns:mc="http://schemas.openxmlformats.org/markup-compatibility/2006" xmlns:r="http://schemas.openxmlformats.org/officeDocument/2006/relationships" xmlns:w="http://schemas.openxmlformats.org/wordprocessingml/2006/main" xmlns:w14="http://schemas.microsoft.com/office/word/2010/wordml" xmlns:w15="http://schemas.microsoft.com/office/word/2012/wordml" xmlns:w16se="http://schemas.microsoft.com/office/word/2015/wordml/symex" mc:Ignorable="w14 w15 w16se">
   <w:docDefaults>
     <w:rPrDefault>
       <w:rPr>
@@ -781,7 +2074,7 @@
       </w:pPr>
     </w:pPrDefault>
   </w:docDefaults>
-  <w:latentStyles w:defLockedState="0" w:defUIPriority="99" w:defSemiHidden="0" w:defUnhideWhenUsed="0" w:defQFormat="0" w:count="375">
+  <w:latentStyles w:defLockedState="0" w:defUIPriority="99" w:defSemiHidden="0" w:defUnhideWhenUsed="0" w:defQFormat="0" w:count="371">
     <w:lsdException w:name="Normal" w:uiPriority="0" w:qFormat="1"/>
     <w:lsdException w:name="heading 1" w:uiPriority="9" w:qFormat="1"/>
     <w:lsdException w:name="heading 2" w:semiHidden="1" w:uiPriority="9" w:unhideWhenUsed="1" w:qFormat="1"/>
@@ -844,7 +2137,7 @@
     <w:lsdException w:name="List Number 3" w:semiHidden="1" w:unhideWhenUsed="1"/>
     <w:lsdException w:name="List Number 4" w:semiHidden="1" w:unhideWhenUsed="1"/>
     <w:lsdException w:name="List Number 5" w:semiHidden="1" w:unhideWhenUsed="1"/>
-    <w:lsdException w:name="Title" w:uiPriority="10" w:qFormat="1"/>
+    <w:lsdException w:name="Title" w:semiHidden="1" w:uiPriority="10" w:qFormat="1"/>
     <w:lsdException w:name="Closing" w:semiHidden="1" w:unhideWhenUsed="1"/>
     <w:lsdException w:name="Signature" w:semiHidden="1" w:unhideWhenUsed="1"/>
     <w:lsdException w:name="Default Paragraph Font" w:semiHidden="1" w:uiPriority="1" w:unhideWhenUsed="1"/>
@@ -1049,15 +2342,6 @@
     <w:lsdException w:name="Book Title" w:uiPriority="33" w:qFormat="1"/>
     <w:lsdException w:name="Bibliography" w:semiHidden="1" w:uiPriority="37" w:unhideWhenUsed="1"/>
     <w:lsdException w:name="TOC Heading" w:semiHidden="1" w:uiPriority="39" w:unhideWhenUsed="1" w:qFormat="1"/>
-    <w:lsdException w:name="Plain Table 1" w:uiPriority="41"/>
-    <w:lsdException w:name="Plain Table 2" w:uiPriority="42"/>
-    <w:lsdException w:name="Plain Table 3" w:uiPriority="43"/>
-    <w:lsdException w:name="Plain Table 4" w:uiPriority="44"/>
-    <w:lsdException w:name="Plain Table 5" w:uiPriority="45"/>
-    <w:lsdException w:name="Grid Table Light" w:uiPriority="40"/>
-    <w:lsdException w:name="Grid Table 1 Light" w:uiPriority="46"/>
-    <w:lsdException w:name="Grid Table 2" w:uiPriority="47"/>
-    <w:lsdException w:name="Grid Table 3" w:uiPriority="48"/>
     <w:lsdException w:name="Grid Table 4" w:uiPriority="49"/>
     <w:lsdException w:name="Grid Table 5 Dark" w:uiPriority="50"/>
     <w:lsdException w:name="Grid Table 6 Colorful" w:uiPriority="51"/>
@@ -1153,14 +2437,76 @@
     <w:lsdException w:name="List Table 5 Dark Accent 6" w:uiPriority="50"/>
     <w:lsdException w:name="List Table 6 Colorful Accent 6" w:uiPriority="51"/>
     <w:lsdException w:name="List Table 7 Colorful Accent 6" w:uiPriority="52"/>
-    <w:lsdException w:name="Mention" w:semiHidden="1" w:unhideWhenUsed="1"/>
-    <w:lsdException w:name="Smart Hyperlink" w:semiHidden="1" w:unhideWhenUsed="1"/>
-    <w:lsdException w:name="Hashtag" w:semiHidden="1" w:unhideWhenUsed="1"/>
-    <w:lsdException w:name="Unresolved Mention" w:semiHidden="1" w:unhideWhenUsed="1"/>
   </w:latentStyles>
   <w:style w:type="paragraph" w:default="1" w:styleId="Normal">
     <w:name w:val="Normal"/>
     <w:qFormat/>
+    <w:rsid w:val="00AD4FB9"/>
+    <w:pPr>
+      <w:spacing w:after="0" w:line="260" w:lineRule="atLeast"/>
+    </w:pPr>
+  </w:style>
+  <w:style w:type="paragraph" w:styleId="Overskrift1">
+    <w:name w:val="heading 1"/>
+    <w:basedOn w:val="Normal"/>
+    <w:next w:val="Normal"/>
+    <w:link w:val="Overskrift1Tegn"/>
+    <w:uiPriority w:val="9"/>
+    <w:qFormat/>
+    <w:rsid w:val="00F42797"/>
+    <w:pPr>
+      <w:keepNext/>
+      <w:keepLines/>
+      <w:spacing w:before="240" w:after="240"/>
+      <w:outlineLvl w:val="0"/>
+    </w:pPr>
+    <w:rPr>
+      <w:rFonts w:asciiTheme="majorHAnsi" w:eastAsiaTheme="majorEastAsia" w:hAnsiTheme="majorHAnsi" w:cstheme="majorBidi"/>
+      <w:color w:val="000000" w:themeColor="text1"/>
+      <w:sz w:val="34"/>
+      <w:szCs w:val="32"/>
+    </w:rPr>
+  </w:style>
+  <w:style w:type="paragraph" w:styleId="Overskrift2">
+    <w:name w:val="heading 2"/>
+    <w:basedOn w:val="Normal"/>
+    <w:next w:val="Normal"/>
+    <w:link w:val="Overskrift2Tegn"/>
+    <w:uiPriority w:val="9"/>
+    <w:qFormat/>
+    <w:rsid w:val="00277798"/>
+    <w:pPr>
+      <w:keepNext/>
+      <w:keepLines/>
+      <w:spacing w:before="210"/>
+      <w:outlineLvl w:val="1"/>
+    </w:pPr>
+    <w:rPr>
+      <w:rFonts w:asciiTheme="majorHAnsi" w:eastAsiaTheme="majorEastAsia" w:hAnsiTheme="majorHAnsi" w:cstheme="majorBidi"/>
+      <w:color w:val="000000" w:themeColor="text1"/>
+      <w:sz w:val="26"/>
+      <w:szCs w:val="26"/>
+    </w:rPr>
+  </w:style>
+  <w:style w:type="paragraph" w:styleId="Overskrift3">
+    <w:name w:val="heading 3"/>
+    <w:basedOn w:val="Normal"/>
+    <w:next w:val="Normal"/>
+    <w:link w:val="Overskrift3Tegn"/>
+    <w:uiPriority w:val="9"/>
+    <w:qFormat/>
+    <w:rsid w:val="00277798"/>
+    <w:pPr>
+      <w:keepNext/>
+      <w:keepLines/>
+      <w:spacing w:before="210"/>
+      <w:outlineLvl w:val="2"/>
+    </w:pPr>
+    <w:rPr>
+      <w:rFonts w:asciiTheme="majorHAnsi" w:eastAsiaTheme="majorEastAsia" w:hAnsiTheme="majorHAnsi" w:cstheme="majorBidi"/>
+      <w:color w:val="000000" w:themeColor="text1"/>
+      <w:szCs w:val="24"/>
+    </w:rPr>
   </w:style>
   <w:style w:type="character" w:default="1" w:styleId="Standardskriftforavsnitt">
     <w:name w:val="Default Paragraph Font"/>
@@ -1189,27 +2535,227 @@
     <w:semiHidden/>
     <w:unhideWhenUsed/>
   </w:style>
-  <w:style w:type="character" w:styleId="Hyperkobling">
-    <w:name w:val="Hyperlink"/>
+  <w:style w:type="paragraph" w:styleId="Topptekst">
+    <w:name w:val="header"/>
+    <w:basedOn w:val="Normal"/>
+    <w:link w:val="TopptekstTegn"/>
+    <w:uiPriority w:val="99"/>
+    <w:unhideWhenUsed/>
+    <w:rsid w:val="001144CF"/>
+    <w:pPr>
+      <w:tabs>
+        <w:tab w:val="center" w:pos="4536"/>
+        <w:tab w:val="right" w:pos="9072"/>
+      </w:tabs>
+      <w:spacing w:line="240" w:lineRule="auto"/>
+    </w:pPr>
+  </w:style>
+  <w:style w:type="character" w:customStyle="1" w:styleId="TopptekstTegn">
+    <w:name w:val="Topptekst Tegn"/>
+    <w:basedOn w:val="Standardskriftforavsnitt"/>
+    <w:link w:val="Topptekst"/>
+    <w:uiPriority w:val="99"/>
+    <w:rsid w:val="001144CF"/>
+  </w:style>
+  <w:style w:type="paragraph" w:styleId="Bunntekst">
+    <w:name w:val="footer"/>
+    <w:basedOn w:val="Normal"/>
+    <w:link w:val="BunntekstTegn"/>
+    <w:uiPriority w:val="99"/>
+    <w:unhideWhenUsed/>
+    <w:rsid w:val="001144CF"/>
+    <w:pPr>
+      <w:tabs>
+        <w:tab w:val="center" w:pos="4536"/>
+        <w:tab w:val="right" w:pos="9072"/>
+      </w:tabs>
+      <w:spacing w:line="240" w:lineRule="auto"/>
+    </w:pPr>
+  </w:style>
+  <w:style w:type="character" w:customStyle="1" w:styleId="BunntekstTegn">
+    <w:name w:val="Bunntekst Tegn"/>
+    <w:basedOn w:val="Standardskriftforavsnitt"/>
+    <w:link w:val="Bunntekst"/>
+    <w:uiPriority w:val="99"/>
+    <w:rsid w:val="001144CF"/>
+  </w:style>
+  <w:style w:type="table" w:styleId="Tabellrutenett">
+    <w:name w:val="Table Grid"/>
+    <w:basedOn w:val="Vanligtabell"/>
+    <w:uiPriority w:val="39"/>
+    <w:rsid w:val="001144CF"/>
+    <w:pPr>
+      <w:spacing w:after="0" w:line="240" w:lineRule="auto"/>
+    </w:pPr>
+    <w:tblPr>
+      <w:tblBorders>
+        <w:top w:val="single" w:sz="4" w:space="0" w:color="auto"/>
+        <w:left w:val="single" w:sz="4" w:space="0" w:color="auto"/>
+        <w:bottom w:val="single" w:sz="4" w:space="0" w:color="auto"/>
+        <w:right w:val="single" w:sz="4" w:space="0" w:color="auto"/>
+        <w:insideH w:val="single" w:sz="4" w:space="0" w:color="auto"/>
+        <w:insideV w:val="single" w:sz="4" w:space="0" w:color="auto"/>
+      </w:tblBorders>
+    </w:tblPr>
+  </w:style>
+  <w:style w:type="character" w:styleId="Plassholdertekst">
+    <w:name w:val="Placeholder Text"/>
     <w:basedOn w:val="Standardskriftforavsnitt"/>
     <w:uiPriority w:val="99"/>
-    <w:unhideWhenUsed/>
-    <w:rsid w:val="00025FA5"/>
+    <w:semiHidden/>
+    <w:rsid w:val="001144CF"/>
     <w:rPr>
-      <w:color w:val="0563C1" w:themeColor="hyperlink"/>
-      <w:u w:val="single"/>
+      <w:color w:val="808080"/>
     </w:rPr>
   </w:style>
-  <w:style w:type="character" w:styleId="Ulstomtale">
-    <w:name w:val="Unresolved Mention"/>
+  <w:style w:type="character" w:customStyle="1" w:styleId="Overskrift1Tegn">
+    <w:name w:val="Overskrift 1 Tegn"/>
+    <w:basedOn w:val="Standardskriftforavsnitt"/>
+    <w:link w:val="Overskrift1"/>
+    <w:uiPriority w:val="9"/>
+    <w:rsid w:val="00F42797"/>
+    <w:rPr>
+      <w:rFonts w:asciiTheme="majorHAnsi" w:eastAsiaTheme="majorEastAsia" w:hAnsiTheme="majorHAnsi" w:cstheme="majorBidi"/>
+      <w:color w:val="000000" w:themeColor="text1"/>
+      <w:sz w:val="34"/>
+      <w:szCs w:val="32"/>
+    </w:rPr>
+  </w:style>
+  <w:style w:type="character" w:customStyle="1" w:styleId="Overskrift2Tegn">
+    <w:name w:val="Overskrift 2 Tegn"/>
+    <w:basedOn w:val="Standardskriftforavsnitt"/>
+    <w:link w:val="Overskrift2"/>
+    <w:uiPriority w:val="9"/>
+    <w:rsid w:val="00277798"/>
+    <w:rPr>
+      <w:rFonts w:asciiTheme="majorHAnsi" w:eastAsiaTheme="majorEastAsia" w:hAnsiTheme="majorHAnsi" w:cstheme="majorBidi"/>
+      <w:color w:val="000000" w:themeColor="text1"/>
+      <w:sz w:val="26"/>
+      <w:szCs w:val="26"/>
+    </w:rPr>
+  </w:style>
+  <w:style w:type="character" w:customStyle="1" w:styleId="Overskrift3Tegn">
+    <w:name w:val="Overskrift 3 Tegn"/>
+    <w:basedOn w:val="Standardskriftforavsnitt"/>
+    <w:link w:val="Overskrift3"/>
+    <w:uiPriority w:val="9"/>
+    <w:rsid w:val="00277798"/>
+    <w:rPr>
+      <w:rFonts w:asciiTheme="majorHAnsi" w:eastAsiaTheme="majorEastAsia" w:hAnsiTheme="majorHAnsi" w:cstheme="majorBidi"/>
+      <w:color w:val="000000" w:themeColor="text1"/>
+      <w:szCs w:val="24"/>
+    </w:rPr>
+  </w:style>
+  <w:style w:type="paragraph" w:styleId="Undertittel">
+    <w:name w:val="Subtitle"/>
+    <w:basedOn w:val="Normal"/>
+    <w:next w:val="Normal"/>
+    <w:link w:val="UndertittelTegn"/>
+    <w:uiPriority w:val="11"/>
+    <w:qFormat/>
+    <w:rsid w:val="003A5C8C"/>
+    <w:pPr>
+      <w:numPr>
+        <w:ilvl w:val="1"/>
+      </w:numPr>
+      <w:spacing w:after="160"/>
+    </w:pPr>
+    <w:rPr>
+      <w:rFonts w:eastAsiaTheme="minorEastAsia"/>
+      <w:color w:val="5A5A5A" w:themeColor="text1" w:themeTint="A5"/>
+      <w:spacing w:val="15"/>
+    </w:rPr>
+  </w:style>
+  <w:style w:type="character" w:customStyle="1" w:styleId="UndertittelTegn">
+    <w:name w:val="Undertittel Tegn"/>
+    <w:basedOn w:val="Standardskriftforavsnitt"/>
+    <w:link w:val="Undertittel"/>
+    <w:uiPriority w:val="11"/>
+    <w:rsid w:val="003A5C8C"/>
+    <w:rPr>
+      <w:rFonts w:eastAsiaTheme="minorEastAsia"/>
+      <w:color w:val="5A5A5A" w:themeColor="text1" w:themeTint="A5"/>
+      <w:spacing w:val="15"/>
+    </w:rPr>
+  </w:style>
+  <w:style w:type="character" w:styleId="Svakutheving">
+    <w:name w:val="Subtle Emphasis"/>
+    <w:basedOn w:val="Standardskriftforavsnitt"/>
+    <w:uiPriority w:val="19"/>
+    <w:qFormat/>
+    <w:rsid w:val="003A5C8C"/>
+    <w:rPr>
+      <w:i/>
+      <w:iCs/>
+      <w:color w:val="404040" w:themeColor="text1" w:themeTint="BF"/>
+    </w:rPr>
+  </w:style>
+  <w:style w:type="character" w:styleId="Merknadsreferanse">
+    <w:name w:val="annotation reference"/>
     <w:basedOn w:val="Standardskriftforavsnitt"/>
     <w:uiPriority w:val="99"/>
     <w:semiHidden/>
     <w:unhideWhenUsed/>
-    <w:rsid w:val="00025FA5"/>
+    <w:rsid w:val="004A3F8C"/>
     <w:rPr>
-      <w:color w:val="808080"/>
-      <w:shd w:val="clear" w:color="auto" w:fill="E6E6E6"/>
+      <w:sz w:val="16"/>
+      <w:szCs w:val="16"/>
+    </w:rPr>
+  </w:style>
+  <w:style w:type="paragraph" w:styleId="Merknadstekst">
+    <w:name w:val="annotation text"/>
+    <w:basedOn w:val="Normal"/>
+    <w:link w:val="MerknadstekstTegn"/>
+    <w:uiPriority w:val="99"/>
+    <w:semiHidden/>
+    <w:unhideWhenUsed/>
+    <w:rsid w:val="004A3F8C"/>
+    <w:pPr>
+      <w:spacing w:line="240" w:lineRule="auto"/>
+    </w:pPr>
+    <w:rPr>
+      <w:sz w:val="20"/>
+      <w:szCs w:val="20"/>
+    </w:rPr>
+  </w:style>
+  <w:style w:type="character" w:customStyle="1" w:styleId="MerknadstekstTegn">
+    <w:name w:val="Merknadstekst Tegn"/>
+    <w:basedOn w:val="Standardskriftforavsnitt"/>
+    <w:link w:val="Merknadstekst"/>
+    <w:uiPriority w:val="99"/>
+    <w:semiHidden/>
+    <w:rsid w:val="004A3F8C"/>
+    <w:rPr>
+      <w:sz w:val="20"/>
+      <w:szCs w:val="20"/>
+    </w:rPr>
+  </w:style>
+  <w:style w:type="paragraph" w:styleId="Kommentaremne">
+    <w:name w:val="annotation subject"/>
+    <w:basedOn w:val="Merknadstekst"/>
+    <w:next w:val="Merknadstekst"/>
+    <w:link w:val="KommentaremneTegn"/>
+    <w:uiPriority w:val="99"/>
+    <w:semiHidden/>
+    <w:unhideWhenUsed/>
+    <w:rsid w:val="004A3F8C"/>
+    <w:rPr>
+      <w:b/>
+      <w:bCs/>
+    </w:rPr>
+  </w:style>
+  <w:style w:type="character" w:customStyle="1" w:styleId="KommentaremneTegn">
+    <w:name w:val="Kommentaremne Tegn"/>
+    <w:basedOn w:val="MerknadstekstTegn"/>
+    <w:link w:val="Kommentaremne"/>
+    <w:uiPriority w:val="99"/>
+    <w:semiHidden/>
+    <w:rsid w:val="004A3F8C"/>
+    <w:rPr>
+      <w:b/>
+      <w:bCs/>
+      <w:sz w:val="20"/>
+      <w:szCs w:val="20"/>
     </w:rPr>
   </w:style>
   <w:style w:type="paragraph" w:styleId="Bobletekst">
@@ -1219,9 +2765,9 @@
     <w:uiPriority w:val="99"/>
     <w:semiHidden/>
     <w:unhideWhenUsed/>
-    <w:rsid w:val="00872DAD"/>
+    <w:rsid w:val="004A3F8C"/>
     <w:pPr>
-      <w:spacing w:after="0" w:line="240" w:lineRule="auto"/>
+      <w:spacing w:line="240" w:lineRule="auto"/>
     </w:pPr>
     <w:rPr>
       <w:rFonts w:ascii="Segoe UI" w:hAnsi="Segoe UI" w:cs="Segoe UI"/>
@@ -1235,17 +2781,71 @@
     <w:link w:val="Bobletekst"/>
     <w:uiPriority w:val="99"/>
     <w:semiHidden/>
-    <w:rsid w:val="00872DAD"/>
+    <w:rsid w:val="004A3F8C"/>
     <w:rPr>
       <w:rFonts w:ascii="Segoe UI" w:hAnsi="Segoe UI" w:cs="Segoe UI"/>
       <w:sz w:val="18"/>
       <w:szCs w:val="18"/>
     </w:rPr>
   </w:style>
+  <w:style w:type="table" w:customStyle="1" w:styleId="Tabellrutenett1">
+    <w:name w:val="Tabellrutenett1"/>
+    <w:basedOn w:val="Vanligtabell"/>
+    <w:next w:val="Tabellrutenett"/>
+    <w:uiPriority w:val="39"/>
+    <w:rsid w:val="00D55458"/>
+    <w:pPr>
+      <w:spacing w:after="0" w:line="240" w:lineRule="auto"/>
+    </w:pPr>
+    <w:rPr>
+      <w:rFonts w:ascii="Liberation Serif" w:eastAsia="DejaVu Sans" w:hAnsi="Liberation Serif" w:cs="DejaVu Sans"/>
+      <w:sz w:val="24"/>
+      <w:szCs w:val="24"/>
+      <w:lang w:val="en-US" w:eastAsia="zh-CN" w:bidi="hi-IN"/>
+    </w:rPr>
+    <w:tblPr>
+      <w:tblInd w:w="0" w:type="nil"/>
+      <w:tblBorders>
+        <w:top w:val="single" w:sz="4" w:space="0" w:color="auto"/>
+        <w:left w:val="single" w:sz="4" w:space="0" w:color="auto"/>
+        <w:bottom w:val="single" w:sz="4" w:space="0" w:color="auto"/>
+        <w:right w:val="single" w:sz="4" w:space="0" w:color="auto"/>
+        <w:insideH w:val="single" w:sz="4" w:space="0" w:color="auto"/>
+        <w:insideV w:val="single" w:sz="4" w:space="0" w:color="auto"/>
+      </w:tblBorders>
+    </w:tblPr>
+  </w:style>
+  <w:style w:type="table" w:customStyle="1" w:styleId="Tabellrutenett2">
+    <w:name w:val="Tabellrutenett2"/>
+    <w:basedOn w:val="Vanligtabell"/>
+    <w:next w:val="Tabellrutenett"/>
+    <w:uiPriority w:val="39"/>
+    <w:rsid w:val="00D55458"/>
+    <w:pPr>
+      <w:spacing w:after="0" w:line="240" w:lineRule="auto"/>
+    </w:pPr>
+    <w:rPr>
+      <w:rFonts w:ascii="Liberation Serif" w:eastAsia="DejaVu Sans" w:hAnsi="Liberation Serif" w:cs="DejaVu Sans"/>
+      <w:sz w:val="24"/>
+      <w:szCs w:val="24"/>
+      <w:lang w:val="en-US" w:eastAsia="zh-CN" w:bidi="hi-IN"/>
+    </w:rPr>
+    <w:tblPr>
+      <w:tblInd w:w="0" w:type="nil"/>
+      <w:tblBorders>
+        <w:top w:val="single" w:sz="4" w:space="0" w:color="auto"/>
+        <w:left w:val="single" w:sz="4" w:space="0" w:color="auto"/>
+        <w:bottom w:val="single" w:sz="4" w:space="0" w:color="auto"/>
+        <w:right w:val="single" w:sz="4" w:space="0" w:color="auto"/>
+        <w:insideH w:val="single" w:sz="4" w:space="0" w:color="auto"/>
+        <w:insideV w:val="single" w:sz="4" w:space="0" w:color="auto"/>
+      </w:tblBorders>
+    </w:tblPr>
+  </w:style>
   <w:style w:type="paragraph" w:customStyle="1" w:styleId="paragraph">
     <w:name w:val="paragraph"/>
     <w:basedOn w:val="Normal"/>
-    <w:rsid w:val="00060091"/>
+    <w:rsid w:val="00B71145"/>
     <w:pPr>
       <w:spacing w:before="100" w:beforeAutospacing="1" w:after="100" w:afterAutospacing="1" w:line="240" w:lineRule="auto"/>
     </w:pPr>
@@ -1259,12 +2859,43 @@
   <w:style w:type="character" w:customStyle="1" w:styleId="normaltextrun">
     <w:name w:val="normaltextrun"/>
     <w:basedOn w:val="Standardskriftforavsnitt"/>
-    <w:rsid w:val="00060091"/>
+    <w:rsid w:val="00B71145"/>
   </w:style>
   <w:style w:type="character" w:customStyle="1" w:styleId="eop">
     <w:name w:val="eop"/>
     <w:basedOn w:val="Standardskriftforavsnitt"/>
-    <w:rsid w:val="00060091"/>
+    <w:rsid w:val="00B71145"/>
+  </w:style>
+  <w:style w:type="table" w:customStyle="1" w:styleId="Tabellrutenett3">
+    <w:name w:val="Tabellrutenett3"/>
+    <w:basedOn w:val="Vanligtabell"/>
+    <w:next w:val="Tabellrutenett"/>
+    <w:uiPriority w:val="39"/>
+    <w:rsid w:val="00B71145"/>
+    <w:pPr>
+      <w:spacing w:after="0" w:line="240" w:lineRule="auto"/>
+    </w:pPr>
+    <w:tblPr>
+      <w:tblBorders>
+        <w:top w:val="single" w:sz="4" w:space="0" w:color="auto"/>
+        <w:left w:val="single" w:sz="4" w:space="0" w:color="auto"/>
+        <w:bottom w:val="single" w:sz="4" w:space="0" w:color="auto"/>
+        <w:right w:val="single" w:sz="4" w:space="0" w:color="auto"/>
+        <w:insideH w:val="single" w:sz="4" w:space="0" w:color="auto"/>
+        <w:insideV w:val="single" w:sz="4" w:space="0" w:color="auto"/>
+      </w:tblBorders>
+    </w:tblPr>
+  </w:style>
+  <w:style w:type="character" w:styleId="Hyperkobling">
+    <w:name w:val="Hyperlink"/>
+    <w:basedOn w:val="Standardskriftforavsnitt"/>
+    <w:uiPriority w:val="99"/>
+    <w:unhideWhenUsed/>
+    <w:rsid w:val="007542BC"/>
+    <w:rPr>
+      <w:color w:val="0563C1" w:themeColor="hyperlink"/>
+      <w:u w:val="single"/>
+    </w:rPr>
   </w:style>
 </w:styles>
 </file>
@@ -1272,7 +2903,7 @@
 <file path=word/theme/theme1.xml><?xml version="1.0" encoding="utf-8"?>
 <a:theme xmlns:a="http://schemas.openxmlformats.org/drawingml/2006/main" name="Office-tema">
   <a:themeElements>
-    <a:clrScheme name="Office">
+    <a:clrScheme name="Telemark Fylkeskommune">
       <a:dk1>
         <a:sysClr val="windowText" lastClr="000000"/>
       </a:dk1>
@@ -1280,28 +2911,28 @@
         <a:sysClr val="window" lastClr="FFFFFF"/>
       </a:lt1>
       <a:dk2>
-        <a:srgbClr val="44546A"/>
+        <a:srgbClr val="000000"/>
       </a:dk2>
       <a:lt2>
-        <a:srgbClr val="E7E6E6"/>
+        <a:srgbClr val="FFD520"/>
       </a:lt2>
       <a:accent1>
-        <a:srgbClr val="4472C4"/>
+        <a:srgbClr val="6AC4AE"/>
       </a:accent1>
       <a:accent2>
-        <a:srgbClr val="ED7D31"/>
+        <a:srgbClr val="00B1C7"/>
       </a:accent2>
       <a:accent3>
-        <a:srgbClr val="A5A5A5"/>
+        <a:srgbClr val="E30438"/>
       </a:accent3>
       <a:accent4>
-        <a:srgbClr val="FFC000"/>
+        <a:srgbClr val="000000"/>
       </a:accent4>
       <a:accent5>
-        <a:srgbClr val="5B9BD5"/>
+        <a:srgbClr val="595959"/>
       </a:accent5>
       <a:accent6>
-        <a:srgbClr val="70AD47"/>
+        <a:srgbClr val="7F7F7F"/>
       </a:accent6>
       <a:hlink>
         <a:srgbClr val="0563C1"/>
@@ -1310,110 +2941,16 @@
         <a:srgbClr val="954F72"/>
       </a:folHlink>
     </a:clrScheme>
-    <a:fontScheme name="Office">
+    <a:fontScheme name="Telemark Fylkeskommune">
       <a:majorFont>
-        <a:latin typeface="Calibri Light" panose="020F0302020204030204"/>
+        <a:latin typeface="Gill Sans MT"/>
         <a:ea typeface=""/>
         <a:cs typeface=""/>
-        <a:font script="Jpan" typeface="游ゴシック Light"/>
-        <a:font script="Hang" typeface="맑은 고딕"/>
-        <a:font script="Hans" typeface="等线 Light"/>
-        <a:font script="Hant" typeface="新細明體"/>
-        <a:font script="Arab" typeface="Times New Roman"/>
-        <a:font script="Hebr" typeface="Times New Roman"/>
-        <a:font script="Thai" typeface="Angsana New"/>
-        <a:font script="Ethi" typeface="Nyala"/>
-        <a:font script="Beng" typeface="Vrinda"/>
-        <a:font script="Gujr" typeface="Shruti"/>
-        <a:font script="Khmr" typeface="MoolBoran"/>
-        <a:font script="Knda" typeface="Tunga"/>
-        <a:font script="Guru" typeface="Raavi"/>
-        <a:font script="Cans" typeface="Euphemia"/>
-        <a:font script="Cher" typeface="Plantagenet Cherokee"/>
-        <a:font script="Yiii" typeface="Microsoft Yi Baiti"/>
-        <a:font script="Tibt" typeface="Microsoft Himalaya"/>
-        <a:font script="Thaa" typeface="MV Boli"/>
-        <a:font script="Deva" typeface="Mangal"/>
-        <a:font script="Telu" typeface="Gautami"/>
-        <a:font script="Taml" typeface="Latha"/>
-        <a:font script="Syrc" typeface="Estrangelo Edessa"/>
-        <a:font script="Orya" typeface="Kalinga"/>
-        <a:font script="Mlym" typeface="Kartika"/>
-        <a:font script="Laoo" typeface="DokChampa"/>
-        <a:font script="Sinh" typeface="Iskoola Pota"/>
-        <a:font script="Mong" typeface="Mongolian Baiti"/>
-        <a:font script="Viet" typeface="Times New Roman"/>
-        <a:font script="Uigh" typeface="Microsoft Uighur"/>
-        <a:font script="Geor" typeface="Sylfaen"/>
-        <a:font script="Armn" typeface="Arial"/>
-        <a:font script="Bugi" typeface="Leelawadee UI"/>
-        <a:font script="Bopo" typeface="Microsoft JhengHei"/>
-        <a:font script="Java" typeface="Javanese Text"/>
-        <a:font script="Lisu" typeface="Segoe UI"/>
-        <a:font script="Mymr" typeface="Myanmar Text"/>
-        <a:font script="Nkoo" typeface="Ebrima"/>
-        <a:font script="Olck" typeface="Nirmala UI"/>
-        <a:font script="Osma" typeface="Ebrima"/>
-        <a:font script="Phag" typeface="Phagspa"/>
-        <a:font script="Syrn" typeface="Estrangelo Edessa"/>
-        <a:font script="Syrj" typeface="Estrangelo Edessa"/>
-        <a:font script="Syre" typeface="Estrangelo Edessa"/>
-        <a:font script="Sora" typeface="Nirmala UI"/>
-        <a:font script="Tale" typeface="Microsoft Tai Le"/>
-        <a:font script="Talu" typeface="Microsoft New Tai Lue"/>
-        <a:font script="Tfng" typeface="Ebrima"/>
       </a:majorFont>
       <a:minorFont>
-        <a:latin typeface="Calibri" panose="020F0502020204030204"/>
+        <a:latin typeface="Times New Roman"/>
         <a:ea typeface=""/>
         <a:cs typeface=""/>
-        <a:font script="Jpan" typeface="游明朝"/>
-        <a:font script="Hang" typeface="맑은 고딕"/>
-        <a:font script="Hans" typeface="等线"/>
-        <a:font script="Hant" typeface="新細明體"/>
-        <a:font script="Arab" typeface="Arial"/>
-        <a:font script="Hebr" typeface="Arial"/>
-        <a:font script="Thai" typeface="Cordia New"/>
-        <a:font script="Ethi" typeface="Nyala"/>
-        <a:font script="Beng" typeface="Vrinda"/>
-        <a:font script="Gujr" typeface="Shruti"/>
-        <a:font script="Khmr" typeface="DaunPenh"/>
-        <a:font script="Knda" typeface="Tunga"/>
-        <a:font script="Guru" typeface="Raavi"/>
-        <a:font script="Cans" typeface="Euphemia"/>
-        <a:font script="Cher" typeface="Plantagenet Cherokee"/>
-        <a:font script="Yiii" typeface="Microsoft Yi Baiti"/>
-        <a:font script="Tibt" typeface="Microsoft Himalaya"/>
-        <a:font script="Thaa" typeface="MV Boli"/>
-        <a:font script="Deva" typeface="Mangal"/>
-        <a:font script="Telu" typeface="Gautami"/>
-        <a:font script="Taml" typeface="Latha"/>
-        <a:font script="Syrc" typeface="Estrangelo Edessa"/>
-        <a:font script="Orya" typeface="Kalinga"/>
-        <a:font script="Mlym" typeface="Kartika"/>
-        <a:font script="Laoo" typeface="DokChampa"/>
-        <a:font script="Sinh" typeface="Iskoola Pota"/>
-        <a:font script="Mong" typeface="Mongolian Baiti"/>
-        <a:font script="Viet" typeface="Arial"/>
-        <a:font script="Uigh" typeface="Microsoft Uighur"/>
-        <a:font script="Geor" typeface="Sylfaen"/>
-        <a:font script="Armn" typeface="Arial"/>
-        <a:font script="Bugi" typeface="Leelawadee UI"/>
-        <a:font script="Bopo" typeface="Microsoft JhengHei"/>
-        <a:font script="Java" typeface="Javanese Text"/>
-        <a:font script="Lisu" typeface="Segoe UI"/>
-        <a:font script="Mymr" typeface="Myanmar Text"/>
-        <a:font script="Nkoo" typeface="Ebrima"/>
-        <a:font script="Olck" typeface="Nirmala UI"/>
-        <a:font script="Osma" typeface="Ebrima"/>
-        <a:font script="Phag" typeface="Phagspa"/>
-        <a:font script="Syrn" typeface="Estrangelo Edessa"/>
-        <a:font script="Syrj" typeface="Estrangelo Edessa"/>
-        <a:font script="Syre" typeface="Estrangelo Edessa"/>
-        <a:font script="Sora" typeface="Nirmala UI"/>
-        <a:font script="Tale" typeface="Microsoft Tai Le"/>
-        <a:font script="Talu" typeface="Microsoft New Tai Lue"/>
-        <a:font script="Tfng" typeface="Ebrima"/>
       </a:minorFont>
     </a:fontScheme>
     <a:fmtScheme name="Office">
@@ -1565,32 +3102,63 @@
 </file>
 
 <file path=customXml/item1.xml><?xml version="1.0" encoding="utf-8"?>
-<?mso-contentType ?>
-<FormTemplates xmlns="http://schemas.microsoft.com/sharepoint/v3/contenttype/forms">
-  <Display>DocumentLibraryForm</Display>
-  <Edit>DocumentLibraryForm</Edit>
-  <New>DocumentLibraryForm</New>
-</FormTemplates>
+<p:properties xmlns:p="http://schemas.microsoft.com/office/2006/metadata/properties" xmlns:xsi="http://www.w3.org/2001/XMLSchema-instance" xmlns:pc="http://schemas.microsoft.com/office/infopath/2007/PartnerControls">
+  <documentManagement>
+    <TaxCatchAll xmlns="1035ec43-ecc5-41ed-b823-4b902fff788d">
+      <Value>4</Value>
+    </TaxCatchAll>
+    <j25543a5815d485da9a5e0773ad762e9 xmlns="0df99a4d-8ddd-4853-add7-6f42548de635">
+      <Terms xmlns="http://schemas.microsoft.com/office/infopath/2007/PartnerControls">
+        <TermInfo xmlns="http://schemas.microsoft.com/office/infopath/2007/PartnerControls">
+          <TermName xmlns="http://schemas.microsoft.com/office/infopath/2007/PartnerControls">Gjennomføre</TermName>
+          <TermId xmlns="http://schemas.microsoft.com/office/infopath/2007/PartnerControls">99d7765a-c786-4792-a1a1-866ef0f982b9</TermId>
+        </TermInfo>
+      </Terms>
+    </j25543a5815d485da9a5e0773ad762e9>
+    <GtProjectFinanceName xmlns="0df99a4d-8ddd-4853-add7-6f42548de635" xsi:nil="true"/>
+    <GtProjectNumber xmlns="0df99a4d-8ddd-4853-add7-6f42548de635" xsi:nil="true"/>
+    <ddb690447d2c486586ecb71413780409 xmlns="0df99a4d-8ddd-4853-add7-6f42548de635">
+      <Terms xmlns="http://schemas.microsoft.com/office/infopath/2007/PartnerControls"/>
+    </ddb690447d2c486586ecb71413780409>
+    <j275d73afd4d48babcc131526460d57b xmlns="0df99a4d-8ddd-4853-add7-6f42548de635">
+      <Terms xmlns="http://schemas.microsoft.com/office/infopath/2007/PartnerControls"/>
+    </j275d73afd4d48babcc131526460d57b>
+    <GtArchiveReference xmlns="0df99a4d-8ddd-4853-add7-6f42548de635" xsi:nil="true"/>
+  </documentManagement>
+</p:properties>
 </file>
 
 <file path=customXml/item2.xml><?xml version="1.0" encoding="utf-8"?>
-<p:properties xmlns:p="http://schemas.microsoft.com/office/2006/metadata/properties" xmlns:xsi="http://www.w3.org/2001/XMLSchema-instance" xmlns:pc="http://schemas.microsoft.com/office/infopath/2007/PartnerControls">
-  <documentManagement/>
-</p:properties>
+<root>
+  <avd/>
+  <mottaker/>
+  <adresse/>
+  <postnummer/>
+  <varref/>
+  <vardato/>
+  <kontaktperson/>
+</root>
 </file>
 
 <file path=customXml/item3.xml><?xml version="1.0" encoding="utf-8"?>
-<ct:contentTypeSchema xmlns:ct="http://schemas.microsoft.com/office/2006/metadata/contentType" xmlns:ma="http://schemas.microsoft.com/office/2006/metadata/properties/metaAttributes" ct:_="" ma:_="" ma:contentTypeName="Dokument" ma:contentTypeID="0x010100B30E4956A61B5846BF196483347001B8" ma:contentTypeVersion="2" ma:contentTypeDescription="Opprett et nytt dokument." ma:contentTypeScope="" ma:versionID="c57abe5d5421fe7021b956dc4eb2a5f8">
-  <xsd:schema xmlns:xsd="http://www.w3.org/2001/XMLSchema" xmlns:xs="http://www.w3.org/2001/XMLSchema" xmlns:p="http://schemas.microsoft.com/office/2006/metadata/properties" xmlns:ns2="84dc23c6-206d-42fa-b510-8a7dd24551de" targetNamespace="http://schemas.microsoft.com/office/2006/metadata/properties" ma:root="true" ma:fieldsID="e8d1835d6e9694f0b2c2b30062c95c4d" ns2:_="">
-    <xsd:import namespace="84dc23c6-206d-42fa-b510-8a7dd24551de"/>
+<ct:contentTypeSchema xmlns:ct="http://schemas.microsoft.com/office/2006/metadata/contentType" xmlns:ma="http://schemas.microsoft.com/office/2006/metadata/properties/metaAttributes" ct:_="" ma:_="" ma:contentTypeName="Prosjektdokument" ma:contentTypeID="0x010100293FDE3FCADA480B9A77BBDAD7DFA28C010013A886A15583FA49A63C3E3C9C7B367D" ma:contentTypeVersion="13" ma:contentTypeDescription="Opprett et nytt dokument." ma:contentTypeScope="" ma:versionID="ca86661f5e7053665dbd6cbbd81bdcf7">
+  <xsd:schema xmlns:xsd="http://www.w3.org/2001/XMLSchema" xmlns:xs="http://www.w3.org/2001/XMLSchema" xmlns:p="http://schemas.microsoft.com/office/2006/metadata/properties" xmlns:ns2="0df99a4d-8ddd-4853-add7-6f42548de635" xmlns:ns3="1035ec43-ecc5-41ed-b823-4b902fff788d" targetNamespace="http://schemas.microsoft.com/office/2006/metadata/properties" ma:root="true" ma:fieldsID="a79a01f88507eda3e1f5f270f9917d97" ns2:_="" ns3:_="">
+    <xsd:import namespace="0df99a4d-8ddd-4853-add7-6f42548de635"/>
+    <xsd:import namespace="1035ec43-ecc5-41ed-b823-4b902fff788d"/>
     <xsd:element name="properties">
       <xsd:complexType>
         <xsd:sequence>
           <xsd:element name="documentManagement">
             <xsd:complexType>
               <xsd:all>
-                <xsd:element ref="ns2:MediaServiceMetadata" minOccurs="0"/>
-                <xsd:element ref="ns2:MediaServiceFastMetadata" minOccurs="0"/>
+                <xsd:element ref="ns2:GtProjectFinanceName" minOccurs="0"/>
+                <xsd:element ref="ns2:GtProjectNumber" minOccurs="0"/>
+                <xsd:element ref="ns2:GtArchiveReference" minOccurs="0"/>
+                <xsd:element ref="ns3:TaxCatchAllLabel" minOccurs="0"/>
+                <xsd:element ref="ns2:j275d73afd4d48babcc131526460d57b" minOccurs="0"/>
+                <xsd:element ref="ns2:j25543a5815d485da9a5e0773ad762e9" minOccurs="0"/>
+                <xsd:element ref="ns2:ddb690447d2c486586ecb71413780409" minOccurs="0"/>
+                <xsd:element ref="ns3:TaxCatchAll" minOccurs="0"/>
               </xsd:all>
             </xsd:complexType>
           </xsd:element>
@@ -1598,18 +3166,70 @@
       </xsd:complexType>
     </xsd:element>
   </xsd:schema>
-  <xsd:schema xmlns:xsd="http://www.w3.org/2001/XMLSchema" xmlns:xs="http://www.w3.org/2001/XMLSchema" xmlns:dms="http://schemas.microsoft.com/office/2006/documentManagement/types" xmlns:pc="http://schemas.microsoft.com/office/infopath/2007/PartnerControls" targetNamespace="84dc23c6-206d-42fa-b510-8a7dd24551de" elementFormDefault="qualified">
+  <xsd:schema xmlns:xsd="http://www.w3.org/2001/XMLSchema" xmlns:xs="http://www.w3.org/2001/XMLSchema" xmlns:dms="http://schemas.microsoft.com/office/2006/documentManagement/types" xmlns:pc="http://schemas.microsoft.com/office/infopath/2007/PartnerControls" targetNamespace="0df99a4d-8ddd-4853-add7-6f42548de635" elementFormDefault="qualified">
     <xsd:import namespace="http://schemas.microsoft.com/office/2006/documentManagement/types"/>
     <xsd:import namespace="http://schemas.microsoft.com/office/infopath/2007/PartnerControls"/>
-    <xsd:element name="MediaServiceMetadata" ma:index="8" nillable="true" ma:displayName="MediaServiceMetadata" ma:hidden="true" ma:internalName="MediaServiceMetadata" ma:readOnly="true">
+    <xsd:element name="GtProjectFinanceName" ma:index="5" nillable="true" ma:displayName="Prosjektnavn i økonomisystemet" ma:description="" ma:hidden="true" ma:internalName="GtProjectFinanceName" ma:readOnly="false">
       <xsd:simpleType>
-        <xsd:restriction base="dms:Note"/>
+        <xsd:restriction base="dms:Text"/>
       </xsd:simpleType>
     </xsd:element>
-    <xsd:element name="MediaServiceFastMetadata" ma:index="9" nillable="true" ma:displayName="MediaServiceFastMetadata" ma:hidden="true" ma:internalName="MediaServiceFastMetadata" ma:readOnly="true">
+    <xsd:element name="GtProjectNumber" ma:index="6" nillable="true" ma:displayName="Prosjektnummer" ma:description="" ma:hidden="true" ma:internalName="GtProjectNumber" ma:readOnly="false">
       <xsd:simpleType>
-        <xsd:restriction base="dms:Note"/>
+        <xsd:restriction base="dms:Text"/>
       </xsd:simpleType>
+    </xsd:element>
+    <xsd:element name="GtArchiveReference" ma:index="7" nillable="true" ma:displayName="Sak-/arkivreferanse" ma:description="" ma:hidden="true" ma:internalName="GtArchiveReference" ma:readOnly="false">
+      <xsd:simpleType>
+        <xsd:restriction base="dms:Text"/>
+      </xsd:simpleType>
+    </xsd:element>
+    <xsd:element name="j275d73afd4d48babcc131526460d57b" ma:index="15" nillable="true" ma:taxonomy="true" ma:internalName="j275d73afd4d48babcc131526460d57b" ma:taxonomyFieldName="GtProjectServiceArea" ma:displayName="Tjenesteområde" ma:readOnly="false" ma:fieldId="{3275d73a-fd4d-48ba-bcc1-31526460d57b}" ma:taxonomyMulti="true" ma:sspId="ee7fd838-b7a9-433e-a72c-47b8500ab687" ma:termSetId="99af1a25-88c1-4781-a05c-8446928d3fdd" ma:anchorId="00000000-0000-0000-0000-000000000000" ma:open="false" ma:isKeyword="false">
+      <xsd:complexType>
+        <xsd:sequence>
+          <xsd:element ref="pc:Terms" minOccurs="0" maxOccurs="1"/>
+        </xsd:sequence>
+      </xsd:complexType>
+    </xsd:element>
+    <xsd:element name="j25543a5815d485da9a5e0773ad762e9" ma:index="16" nillable="true" ma:taxonomy="true" ma:internalName="j25543a5815d485da9a5e0773ad762e9" ma:taxonomyFieldName="GtProjectPhase" ma:displayName="Fase" ma:indexed="true" ma:fieldId="{325543a5-815d-485d-a9a5-e0773ad762e9}" ma:sspId="ee7fd838-b7a9-433e-a72c-47b8500ab687" ma:termSetId="abcfc9d9-a263-4abb-8234-be973c46258a" ma:anchorId="00000000-0000-0000-0000-000000000000" ma:open="false" ma:isKeyword="false">
+      <xsd:complexType>
+        <xsd:sequence>
+          <xsd:element ref="pc:Terms" minOccurs="0" maxOccurs="1"/>
+        </xsd:sequence>
+      </xsd:complexType>
+    </xsd:element>
+    <xsd:element name="ddb690447d2c486586ecb71413780409" ma:index="17" nillable="true" ma:taxonomy="true" ma:internalName="ddb690447d2c486586ecb71413780409" ma:taxonomyFieldName="GtProjectType" ma:displayName="Prosjekttype" ma:readOnly="false" ma:fieldId="{ddb69044-7d2c-4865-86ec-b71413780409}" ma:taxonomyMulti="true" ma:sspId="ee7fd838-b7a9-433e-a72c-47b8500ab687" ma:termSetId="3930cddb-fa4d-496f-b314-03ecabb91de1" ma:anchorId="00000000-0000-0000-0000-000000000000" ma:open="false" ma:isKeyword="false">
+      <xsd:complexType>
+        <xsd:sequence>
+          <xsd:element ref="pc:Terms" minOccurs="0" maxOccurs="1"/>
+        </xsd:sequence>
+      </xsd:complexType>
+    </xsd:element>
+  </xsd:schema>
+  <xsd:schema xmlns:xsd="http://www.w3.org/2001/XMLSchema" xmlns:xs="http://www.w3.org/2001/XMLSchema" xmlns:dms="http://schemas.microsoft.com/office/2006/documentManagement/types" xmlns:pc="http://schemas.microsoft.com/office/infopath/2007/PartnerControls" targetNamespace="1035ec43-ecc5-41ed-b823-4b902fff788d" elementFormDefault="qualified">
+    <xsd:import namespace="http://schemas.microsoft.com/office/2006/documentManagement/types"/>
+    <xsd:import namespace="http://schemas.microsoft.com/office/infopath/2007/PartnerControls"/>
+    <xsd:element name="TaxCatchAllLabel" ma:index="14" nillable="true" ma:displayName="Taxonomy Catch All Column1" ma:hidden="true" ma:list="{c1eb3cfa-aa5d-4fbe-a2ec-21699810daa1}" ma:internalName="TaxCatchAllLabel" ma:readOnly="true" ma:showField="CatchAllDataLabel" ma:web="0df99a4d-8ddd-4853-add7-6f42548de635">
+      <xsd:complexType>
+        <xsd:complexContent>
+          <xsd:extension base="dms:MultiChoiceLookup">
+            <xsd:sequence>
+              <xsd:element name="Value" type="dms:Lookup" maxOccurs="unbounded" minOccurs="0" nillable="true"/>
+            </xsd:sequence>
+          </xsd:extension>
+        </xsd:complexContent>
+      </xsd:complexType>
+    </xsd:element>
+    <xsd:element name="TaxCatchAll" ma:index="18" nillable="true" ma:displayName="Taxonomy Catch All Column" ma:hidden="true" ma:list="{c1eb3cfa-aa5d-4fbe-a2ec-21699810daa1}" ma:internalName="TaxCatchAll" ma:showField="CatchAllData" ma:web="0df99a4d-8ddd-4853-add7-6f42548de635">
+      <xsd:complexType>
+        <xsd:complexContent>
+          <xsd:extension base="dms:MultiChoiceLookup">
+            <xsd:sequence>
+              <xsd:element name="Value" type="dms:Lookup" maxOccurs="unbounded" minOccurs="0" nillable="true"/>
+            </xsd:sequence>
+          </xsd:extension>
+        </xsd:complexContent>
+      </xsd:complexType>
     </xsd:element>
   </xsd:schema>
   <xsd:schema xmlns="http://schemas.openxmlformats.org/package/2006/metadata/core-properties" xmlns:xsd="http://www.w3.org/2001/XMLSchema" xmlns:xsi="http://www.w3.org/2001/XMLSchema-instance" xmlns:dc="http://purl.org/dc/elements/1.1/" xmlns:dcterms="http://purl.org/dc/terms/" xmlns:odoc="http://schemas.microsoft.com/internal/obd" targetNamespace="http://schemas.openxmlformats.org/package/2006/metadata/core-properties" elementFormDefault="qualified" attributeFormDefault="unqualified" blockDefault="#all">
@@ -1622,7 +3242,7 @@
         <xsd:element ref="dcterms:created" minOccurs="0" maxOccurs="1"/>
         <xsd:element ref="dc:identifier" minOccurs="0" maxOccurs="1"/>
         <xsd:element name="contentType" minOccurs="0" maxOccurs="1" type="xsd:string" ma:index="0" ma:displayName="Innholdstype"/>
-        <xsd:element ref="dc:title" minOccurs="0" maxOccurs="1" ma:index="4" ma:displayName="Tittel"/>
+        <xsd:element ref="dc:title" minOccurs="0" maxOccurs="1" ma:index="3" ma:displayName="Tittel"/>
         <xsd:element ref="dc:subject" minOccurs="0" maxOccurs="1"/>
         <xsd:element ref="dc:description" minOccurs="0" maxOccurs="1"/>
         <xsd:element name="keywords" minOccurs="0" maxOccurs="1" type="xsd:string"/>
@@ -1711,38 +3331,45 @@
 </ct:contentTypeSchema>
 </file>
 
+<file path=customXml/item4.xml><?xml version="1.0" encoding="utf-8"?>
+<?mso-contentType ?>
+<FormTemplates xmlns="http://schemas.microsoft.com/sharepoint/v3/contenttype/forms">
+  <Display>DocumentLibraryForm</Display>
+  <Edit>DocumentLibraryForm</Edit>
+  <New>DocumentLibraryForm</New>
+</FormTemplates>
+</file>
+
+<file path=customXml/item5.xml><?xml version="1.0" encoding="utf-8"?>
+<b:Sources xmlns:b="http://schemas.openxmlformats.org/officeDocument/2006/bibliography" xmlns="http://schemas.openxmlformats.org/officeDocument/2006/bibliography" SelectedStyle="\APASixthEditionOfficeOnline.xsl" StyleName="APA" Version="6"/>
+</file>
+
 <file path=customXml/itemProps1.xml><?xml version="1.0" encoding="utf-8"?>
-<ds:datastoreItem xmlns:ds="http://schemas.openxmlformats.org/officeDocument/2006/customXml" ds:itemID="{7700B448-2B4D-4DBD-98E3-24E92DBAC8AC}">
+<ds:datastoreItem xmlns:ds="http://schemas.openxmlformats.org/officeDocument/2006/customXml" ds:itemID="{DD1922AB-680E-4DDF-9D54-2209BD67103A}">
   <ds:schemaRefs>
-    <ds:schemaRef ds:uri="http://schemas.microsoft.com/sharepoint/v3/contenttype/forms"/>
+    <ds:schemaRef ds:uri="http://schemas.microsoft.com/office/2006/metadata/properties"/>
+    <ds:schemaRef ds:uri="http://schemas.microsoft.com/office/infopath/2007/PartnerControls"/>
+    <ds:schemaRef ds:uri="1035ec43-ecc5-41ed-b823-4b902fff788d"/>
+    <ds:schemaRef ds:uri="0df99a4d-8ddd-4853-add7-6f42548de635"/>
   </ds:schemaRefs>
 </ds:datastoreItem>
 </file>
 
 <file path=customXml/itemProps2.xml><?xml version="1.0" encoding="utf-8"?>
-<ds:datastoreItem xmlns:ds="http://schemas.openxmlformats.org/officeDocument/2006/customXml" ds:itemID="{80290DC7-E13B-42AE-A6B4-0714DA5A1FEB}">
-  <ds:schemaRefs>
-    <ds:schemaRef ds:uri="http://purl.org/dc/terms/"/>
-    <ds:schemaRef ds:uri="http://schemas.openxmlformats.org/package/2006/metadata/core-properties"/>
-    <ds:schemaRef ds:uri="http://purl.org/dc/dcmitype/"/>
-    <ds:schemaRef ds:uri="http://schemas.microsoft.com/office/infopath/2007/PartnerControls"/>
-    <ds:schemaRef ds:uri="http://schemas.microsoft.com/office/2006/documentManagement/types"/>
-    <ds:schemaRef ds:uri="http://purl.org/dc/elements/1.1/"/>
-    <ds:schemaRef ds:uri="http://schemas.microsoft.com/office/2006/metadata/properties"/>
-    <ds:schemaRef ds:uri="84dc23c6-206d-42fa-b510-8a7dd24551de"/>
-    <ds:schemaRef ds:uri="http://www.w3.org/XML/1998/namespace"/>
-  </ds:schemaRefs>
+<ds:datastoreItem xmlns:ds="http://schemas.openxmlformats.org/officeDocument/2006/customXml" ds:itemID="{442CCF4A-23BE-4572-A7F8-60755FA7183A}">
+  <ds:schemaRefs/>
 </ds:datastoreItem>
 </file>
 
 <file path=customXml/itemProps3.xml><?xml version="1.0" encoding="utf-8"?>
-<ds:datastoreItem xmlns:ds="http://schemas.openxmlformats.org/officeDocument/2006/customXml" ds:itemID="{13F4A212-D4D8-4EF9-B4D5-B5AEA3039398}">
+<ds:datastoreItem xmlns:ds="http://schemas.openxmlformats.org/officeDocument/2006/customXml" ds:itemID="{1099B2C5-DC2C-4DFA-8696-5C0652F973DC}">
   <ds:schemaRefs>
     <ds:schemaRef ds:uri="http://schemas.microsoft.com/office/2006/metadata/contentType"/>
     <ds:schemaRef ds:uri="http://schemas.microsoft.com/office/2006/metadata/properties/metaAttributes"/>
     <ds:schemaRef ds:uri="http://www.w3.org/2001/XMLSchema"/>
     <ds:schemaRef ds:uri="http://schemas.microsoft.com/office/2006/metadata/properties"/>
-    <ds:schemaRef ds:uri="84dc23c6-206d-42fa-b510-8a7dd24551de"/>
+    <ds:schemaRef ds:uri="0df99a4d-8ddd-4853-add7-6f42548de635"/>
+    <ds:schemaRef ds:uri="1035ec43-ecc5-41ed-b823-4b902fff788d"/>
     <ds:schemaRef ds:uri="http://schemas.microsoft.com/office/2006/documentManagement/types"/>
     <ds:schemaRef ds:uri="http://schemas.microsoft.com/office/infopath/2007/PartnerControls"/>
     <ds:schemaRef ds:uri="http://schemas.openxmlformats.org/package/2006/metadata/core-properties"/>
@@ -1751,4 +3378,20 @@
     <ds:schemaRef ds:uri="http://schemas.microsoft.com/internal/obd"/>
   </ds:schemaRefs>
 </ds:datastoreItem>
+</file>
+
+<file path=customXml/itemProps4.xml><?xml version="1.0" encoding="utf-8"?>
+<ds:datastoreItem xmlns:ds="http://schemas.openxmlformats.org/officeDocument/2006/customXml" ds:itemID="{54554CBB-94FF-40F2-A2E3-9AAD49E4A384}">
+  <ds:schemaRefs>
+    <ds:schemaRef ds:uri="http://schemas.microsoft.com/sharepoint/v3/contenttype/forms"/>
+  </ds:schemaRefs>
+</ds:datastoreItem>
+</file>
+
+<file path=customXml/itemProps5.xml><?xml version="1.0" encoding="utf-8"?>
+<ds:datastoreItem xmlns:ds="http://schemas.openxmlformats.org/officeDocument/2006/customXml" ds:itemID="{4CE11A23-5ACE-4BC6-AA71-597676781CA4}">
+  <ds:schemaRefs>
+    <ds:schemaRef ds:uri="http://schemas.openxmlformats.org/officeDocument/2006/bibliography"/>
+  </ds:schemaRefs>
+</ds:datastoreItem>
 </file>
--- a/templates/kontrakt-signert.docx
+++ b/templates/kontrakt-signert.docx
@@ -128,6 +128,28 @@
               </w:rPr>
               <w:t>}</w:t>
             </w:r>
+            <w:r>
+              <w:rPr>
+                <w:rFonts w:asciiTheme="majorHAnsi" w:hAnsiTheme="majorHAnsi" w:cstheme="minorHAnsi"/>
+              </w:rPr>
+              <w:t xml:space="preserve"> {</w:t>
+            </w:r>
+            <w:proofErr w:type="spellStart"/>
+            <w:r>
+              <w:rPr>
+                <w:rFonts w:asciiTheme="majorHAnsi" w:hAnsiTheme="majorHAnsi" w:cstheme="minorHAnsi"/>
+              </w:rPr>
+              <w:t>poststedElev</w:t>
+            </w:r>
+            <w:proofErr w:type="spellEnd"/>
+            <w:r>
+              <w:rPr>
+                <w:rFonts w:asciiTheme="majorHAnsi" w:hAnsiTheme="majorHAnsi" w:cstheme="minorHAnsi"/>
+              </w:rPr>
+              <w:t xml:space="preserve">} </w:t>
+            </w:r>
+            <w:bookmarkStart w:id="0" w:name="_GoBack"/>
+            <w:bookmarkEnd w:id="0"/>
           </w:p>
           <w:p>
             <w:pPr>
@@ -220,10 +242,10 @@
                 <w:szCs w:val="20"/>
               </w:rPr>
             </w:pPr>
-            <w:bookmarkStart w:id="0" w:name="OLE_LINK3"/>
-            <w:bookmarkStart w:id="1" w:name="OLE_LINK2"/>
-            <w:bookmarkEnd w:id="0"/>
+            <w:bookmarkStart w:id="1" w:name="OLE_LINK3"/>
+            <w:bookmarkStart w:id="2" w:name="OLE_LINK2"/>
             <w:bookmarkEnd w:id="1"/>
+            <w:bookmarkEnd w:id="2"/>
           </w:p>
           <w:p>
             <w:pPr>
@@ -854,8 +876,6 @@
           <w:rFonts w:asciiTheme="majorHAnsi" w:hAnsiTheme="majorHAnsi"/>
         </w:rPr>
       </w:pPr>
-      <w:bookmarkStart w:id="2" w:name="_GoBack"/>
-      <w:bookmarkEnd w:id="2"/>
     </w:p>
     <w:p>
       <w:pPr>
@@ -3129,15 +3149,12 @@
 </file>
 
 <file path=customXml/item2.xml><?xml version="1.0" encoding="utf-8"?>
-<root>
-  <avd/>
-  <mottaker/>
-  <adresse/>
-  <postnummer/>
-  <varref/>
-  <vardato/>
-  <kontaktperson/>
-</root>
+<?mso-contentType ?>
+<FormTemplates xmlns="http://schemas.microsoft.com/sharepoint/v3/contenttype/forms">
+  <Display>DocumentLibraryForm</Display>
+  <Edit>DocumentLibraryForm</Edit>
+  <New>DocumentLibraryForm</New>
+</FormTemplates>
 </file>
 
 <file path=customXml/item3.xml><?xml version="1.0" encoding="utf-8"?>
@@ -3332,12 +3349,15 @@
 </file>
 
 <file path=customXml/item4.xml><?xml version="1.0" encoding="utf-8"?>
-<?mso-contentType ?>
-<FormTemplates xmlns="http://schemas.microsoft.com/sharepoint/v3/contenttype/forms">
-  <Display>DocumentLibraryForm</Display>
-  <Edit>DocumentLibraryForm</Edit>
-  <New>DocumentLibraryForm</New>
-</FormTemplates>
+<root>
+  <avd/>
+  <mottaker/>
+  <adresse/>
+  <postnummer/>
+  <varref/>
+  <vardato/>
+  <kontaktperson/>
+</root>
 </file>
 
 <file path=customXml/item5.xml><?xml version="1.0" encoding="utf-8"?>
@@ -3356,8 +3376,10 @@
 </file>
 
 <file path=customXml/itemProps2.xml><?xml version="1.0" encoding="utf-8"?>
-<ds:datastoreItem xmlns:ds="http://schemas.openxmlformats.org/officeDocument/2006/customXml" ds:itemID="{442CCF4A-23BE-4572-A7F8-60755FA7183A}">
-  <ds:schemaRefs/>
+<ds:datastoreItem xmlns:ds="http://schemas.openxmlformats.org/officeDocument/2006/customXml" ds:itemID="{54554CBB-94FF-40F2-A2E3-9AAD49E4A384}">
+  <ds:schemaRefs>
+    <ds:schemaRef ds:uri="http://schemas.microsoft.com/sharepoint/v3/contenttype/forms"/>
+  </ds:schemaRefs>
 </ds:datastoreItem>
 </file>
 
@@ -3381,15 +3403,13 @@
 </file>
 
 <file path=customXml/itemProps4.xml><?xml version="1.0" encoding="utf-8"?>
-<ds:datastoreItem xmlns:ds="http://schemas.openxmlformats.org/officeDocument/2006/customXml" ds:itemID="{54554CBB-94FF-40F2-A2E3-9AAD49E4A384}">
-  <ds:schemaRefs>
-    <ds:schemaRef ds:uri="http://schemas.microsoft.com/sharepoint/v3/contenttype/forms"/>
-  </ds:schemaRefs>
+<ds:datastoreItem xmlns:ds="http://schemas.openxmlformats.org/officeDocument/2006/customXml" ds:itemID="{442CCF4A-23BE-4572-A7F8-60755FA7183A}">
+  <ds:schemaRefs/>
 </ds:datastoreItem>
 </file>
 
 <file path=customXml/itemProps5.xml><?xml version="1.0" encoding="utf-8"?>
-<ds:datastoreItem xmlns:ds="http://schemas.openxmlformats.org/officeDocument/2006/customXml" ds:itemID="{4CE11A23-5ACE-4BC6-AA71-597676781CA4}">
+<ds:datastoreItem xmlns:ds="http://schemas.openxmlformats.org/officeDocument/2006/customXml" ds:itemID="{6EC6981E-6CF6-4105-8E5C-51D865EE90B8}">
   <ds:schemaRefs>
     <ds:schemaRef ds:uri="http://schemas.openxmlformats.org/officeDocument/2006/bibliography"/>
   </ds:schemaRefs>

--- a/templates/kontrakt-signert.docx
+++ b/templates/kontrakt-signert.docx
@@ -148,8 +148,6 @@
               </w:rPr>
               <w:t xml:space="preserve">} </w:t>
             </w:r>
-            <w:bookmarkStart w:id="0" w:name="_GoBack"/>
-            <w:bookmarkEnd w:id="0"/>
           </w:p>
           <w:p>
             <w:pPr>
@@ -201,7 +199,7 @@
                 <w:shd w:val="clear" w:color="auto" w:fill="FFFFFF"/>
                 <w:lang w:eastAsia="nb-NO"/>
               </w:rPr>
-              <w:t xml:space="preserve">Fagopplæring </w:t>
+              <w:t xml:space="preserve">Fagopplæring - </w:t>
             </w:r>
             <w:r>
               <w:rPr>
@@ -209,16 +207,18 @@
                 <w:shd w:val="clear" w:color="auto" w:fill="FFFFFF"/>
                 <w:lang w:eastAsia="nb-NO"/>
               </w:rPr>
+              <w:t>Telemark fylkeskommune</w:t>
+            </w:r>
+            <w:r>
+              <w:rPr>
+                <w:rFonts w:asciiTheme="majorHAnsi" w:hAnsiTheme="majorHAnsi" w:cstheme="minorHAnsi"/>
+                <w:shd w:val="clear" w:color="auto" w:fill="FFFFFF"/>
+                <w:lang w:eastAsia="nb-NO"/>
+              </w:rPr>
               <w:t xml:space="preserve"> </w:t>
             </w:r>
-            <w:r>
-              <w:rPr>
-                <w:rFonts w:asciiTheme="majorHAnsi" w:hAnsiTheme="majorHAnsi" w:cstheme="minorHAnsi"/>
-                <w:shd w:val="clear" w:color="auto" w:fill="FFFFFF"/>
-                <w:lang w:eastAsia="nb-NO"/>
-              </w:rPr>
-              <w:t xml:space="preserve"> </w:t>
-            </w:r>
+            <w:bookmarkStart w:id="0" w:name="_GoBack"/>
+            <w:bookmarkEnd w:id="0"/>
           </w:p>
           <w:p>
             <w:pPr>
@@ -888,18 +888,6 @@
         <w:rPr>
           <w:rFonts w:asciiTheme="majorHAnsi" w:hAnsiTheme="majorHAnsi"/>
         </w:rPr>
-        <w:t xml:space="preserve">Fagopplæring </w:t>
-      </w:r>
-      <w:r>
-        <w:rPr>
-          <w:rFonts w:asciiTheme="majorHAnsi" w:hAnsiTheme="majorHAnsi"/>
-        </w:rPr>
-        <w:t xml:space="preserve">i </w:t>
-      </w:r>
-      <w:r>
-        <w:rPr>
-          <w:rFonts w:asciiTheme="majorHAnsi" w:hAnsiTheme="majorHAnsi"/>
-        </w:rPr>
         <w:t>Telemark fylkeskommune</w:t>
       </w:r>
       <w:r>
@@ -907,6 +895,12 @@
           <w:rFonts w:asciiTheme="majorHAnsi" w:hAnsiTheme="majorHAnsi"/>
         </w:rPr>
         <w:t xml:space="preserve"> </w:t>
+      </w:r>
+      <w:r>
+        <w:rPr>
+          <w:rFonts w:asciiTheme="majorHAnsi" w:hAnsiTheme="majorHAnsi"/>
+        </w:rPr>
+        <w:t xml:space="preserve">– fagopplæring. </w:t>
       </w:r>
     </w:p>
     <w:sectPr>
@@ -3122,6 +3116,18 @@
 </file>
 
 <file path=customXml/item1.xml><?xml version="1.0" encoding="utf-8"?>
+<root>
+  <avd/>
+  <mottaker/>
+  <adresse/>
+  <postnummer/>
+  <varref/>
+  <vardato/>
+  <kontaktperson/>
+</root>
+</file>
+
+<file path=customXml/item2.xml><?xml version="1.0" encoding="utf-8"?>
 <p:properties xmlns:p="http://schemas.microsoft.com/office/2006/metadata/properties" xmlns:xsi="http://www.w3.org/2001/XMLSchema-instance" xmlns:pc="http://schemas.microsoft.com/office/infopath/2007/PartnerControls">
   <documentManagement>
     <TaxCatchAll xmlns="1035ec43-ecc5-41ed-b823-4b902fff788d">
@@ -3148,7 +3154,7 @@
 </p:properties>
 </file>
 
-<file path=customXml/item2.xml><?xml version="1.0" encoding="utf-8"?>
+<file path=customXml/item3.xml><?xml version="1.0" encoding="utf-8"?>
 <?mso-contentType ?>
 <FormTemplates xmlns="http://schemas.microsoft.com/sharepoint/v3/contenttype/forms">
   <Display>DocumentLibraryForm</Display>
@@ -3157,7 +3163,7 @@
 </FormTemplates>
 </file>
 
-<file path=customXml/item3.xml><?xml version="1.0" encoding="utf-8"?>
+<file path=customXml/item4.xml><?xml version="1.0" encoding="utf-8"?>
 <ct:contentTypeSchema xmlns:ct="http://schemas.microsoft.com/office/2006/metadata/contentType" xmlns:ma="http://schemas.microsoft.com/office/2006/metadata/properties/metaAttributes" ct:_="" ma:_="" ma:contentTypeName="Prosjektdokument" ma:contentTypeID="0x010100293FDE3FCADA480B9A77BBDAD7DFA28C010013A886A15583FA49A63C3E3C9C7B367D" ma:contentTypeVersion="13" ma:contentTypeDescription="Opprett et nytt dokument." ma:contentTypeScope="" ma:versionID="ca86661f5e7053665dbd6cbbd81bdcf7">
   <xsd:schema xmlns:xsd="http://www.w3.org/2001/XMLSchema" xmlns:xs="http://www.w3.org/2001/XMLSchema" xmlns:p="http://schemas.microsoft.com/office/2006/metadata/properties" xmlns:ns2="0df99a4d-8ddd-4853-add7-6f42548de635" xmlns:ns3="1035ec43-ecc5-41ed-b823-4b902fff788d" targetNamespace="http://schemas.microsoft.com/office/2006/metadata/properties" ma:root="true" ma:fieldsID="a79a01f88507eda3e1f5f270f9917d97" ns2:_="" ns3:_="">
     <xsd:import namespace="0df99a4d-8ddd-4853-add7-6f42548de635"/>
@@ -3348,23 +3354,17 @@
 </ct:contentTypeSchema>
 </file>
 
-<file path=customXml/item4.xml><?xml version="1.0" encoding="utf-8"?>
-<root>
-  <avd/>
-  <mottaker/>
-  <adresse/>
-  <postnummer/>
-  <varref/>
-  <vardato/>
-  <kontaktperson/>
-</root>
-</file>
-
 <file path=customXml/item5.xml><?xml version="1.0" encoding="utf-8"?>
 <b:Sources xmlns:b="http://schemas.openxmlformats.org/officeDocument/2006/bibliography" xmlns="http://schemas.openxmlformats.org/officeDocument/2006/bibliography" SelectedStyle="\APASixthEditionOfficeOnline.xsl" StyleName="APA" Version="6"/>
 </file>
 
 <file path=customXml/itemProps1.xml><?xml version="1.0" encoding="utf-8"?>
+<ds:datastoreItem xmlns:ds="http://schemas.openxmlformats.org/officeDocument/2006/customXml" ds:itemID="{442CCF4A-23BE-4572-A7F8-60755FA7183A}">
+  <ds:schemaRefs/>
+</ds:datastoreItem>
+</file>
+
+<file path=customXml/itemProps2.xml><?xml version="1.0" encoding="utf-8"?>
 <ds:datastoreItem xmlns:ds="http://schemas.openxmlformats.org/officeDocument/2006/customXml" ds:itemID="{DD1922AB-680E-4DDF-9D54-2209BD67103A}">
   <ds:schemaRefs>
     <ds:schemaRef ds:uri="http://schemas.microsoft.com/office/2006/metadata/properties"/>
@@ -3375,7 +3375,7 @@
 </ds:datastoreItem>
 </file>
 
-<file path=customXml/itemProps2.xml><?xml version="1.0" encoding="utf-8"?>
+<file path=customXml/itemProps3.xml><?xml version="1.0" encoding="utf-8"?>
 <ds:datastoreItem xmlns:ds="http://schemas.openxmlformats.org/officeDocument/2006/customXml" ds:itemID="{54554CBB-94FF-40F2-A2E3-9AAD49E4A384}">
   <ds:schemaRefs>
     <ds:schemaRef ds:uri="http://schemas.microsoft.com/sharepoint/v3/contenttype/forms"/>
@@ -3383,7 +3383,7 @@
 </ds:datastoreItem>
 </file>
 
-<file path=customXml/itemProps3.xml><?xml version="1.0" encoding="utf-8"?>
+<file path=customXml/itemProps4.xml><?xml version="1.0" encoding="utf-8"?>
 <ds:datastoreItem xmlns:ds="http://schemas.openxmlformats.org/officeDocument/2006/customXml" ds:itemID="{1099B2C5-DC2C-4DFA-8696-5C0652F973DC}">
   <ds:schemaRefs>
     <ds:schemaRef ds:uri="http://schemas.microsoft.com/office/2006/metadata/contentType"/>
@@ -3402,14 +3402,8 @@
 </ds:datastoreItem>
 </file>
 
-<file path=customXml/itemProps4.xml><?xml version="1.0" encoding="utf-8"?>
-<ds:datastoreItem xmlns:ds="http://schemas.openxmlformats.org/officeDocument/2006/customXml" ds:itemID="{442CCF4A-23BE-4572-A7F8-60755FA7183A}">
-  <ds:schemaRefs/>
-</ds:datastoreItem>
-</file>
-
 <file path=customXml/itemProps5.xml><?xml version="1.0" encoding="utf-8"?>
-<ds:datastoreItem xmlns:ds="http://schemas.openxmlformats.org/officeDocument/2006/customXml" ds:itemID="{6EC6981E-6CF6-4105-8E5C-51D865EE90B8}">
+<ds:datastoreItem xmlns:ds="http://schemas.openxmlformats.org/officeDocument/2006/customXml" ds:itemID="{521ED5F4-AED8-48E3-A019-A7608303A03E}">
   <ds:schemaRefs>
     <ds:schemaRef ds:uri="http://schemas.openxmlformats.org/officeDocument/2006/bibliography"/>
   </ds:schemaRefs>
